--- a/webscrape-post.docx
+++ b/webscrape-post.docx
@@ -1,6 +1,6 @@
 
 <file path=word/document.xml><?xml version="1.0" encoding="utf-8"?>
-<w:document xmlns:wpc="http://schemas.microsoft.com/office/word/2010/wordprocessingCanvas" xmlns:cx="http://schemas.microsoft.com/office/drawing/2014/chartex" xmlns:cx1="http://schemas.microsoft.com/office/drawing/2015/9/8/chartex" xmlns:cx2="http://schemas.microsoft.com/office/drawing/2015/10/21/chartex" xmlns:cx3="http://schemas.microsoft.com/office/drawing/2016/5/9/chartex" xmlns:cx4="http://schemas.microsoft.com/office/drawing/2016/5/10/chartex" xmlns:cx5="http://schemas.microsoft.com/office/drawing/2016/5/11/chartex" xmlns:cx6="http://schemas.microsoft.com/office/drawing/2016/5/12/chartex" xmlns:cx7="http://schemas.microsoft.com/office/drawing/2016/5/13/chartex" xmlns:cx8="http://schemas.microsoft.com/office/drawing/2016/5/14/chartex" xmlns:mc="http://schemas.openxmlformats.org/markup-compatibility/2006" xmlns:aink="http://schemas.microsoft.com/office/drawing/2016/ink" xmlns:am3d="http://schemas.microsoft.com/office/drawing/2017/model3d" xmlns:o="urn:schemas-microsoft-com:office:office" xmlns:r="http://schemas.openxmlformats.org/officeDocument/2006/relationships" xmlns:m="http://schemas.openxmlformats.org/officeDocument/2006/math" xmlns:v="urn:schemas-microsoft-com:vml" xmlns:wp14="http://schemas.microsoft.com/office/word/2010/wordprocessingDrawing" xmlns:wp="http://schemas.openxmlformats.org/drawingml/2006/wordprocessingDrawing" xmlns:w10="urn:schemas-microsoft-com:office:word" xmlns:w="http://schemas.openxmlformats.org/wordprocessingml/2006/main" xmlns:w14="http://schemas.microsoft.com/office/word/2010/wordml" xmlns:w15="http://schemas.microsoft.com/office/word/2012/wordml" xmlns:w16cex="http://schemas.microsoft.com/office/word/2018/wordml/cex" xmlns:w16cid="http://schemas.microsoft.com/office/word/2016/wordml/cid" xmlns:w16="http://schemas.microsoft.com/office/word/2018/wordml" xmlns:w16sdtdh="http://schemas.microsoft.com/office/word/2020/wordml/sdtdatahash" xmlns:w16se="http://schemas.microsoft.com/office/word/2015/wordml/symex" xmlns:wpg="http://schemas.microsoft.com/office/word/2010/wordprocessingGroup" xmlns:wpi="http://schemas.microsoft.com/office/word/2010/wordprocessingInk" xmlns:wne="http://schemas.microsoft.com/office/word/2006/wordml" xmlns:wps="http://schemas.microsoft.com/office/word/2010/wordprocessingShape" mc:Ignorable="w14 w15 w16se w16cid w16 w16cex w16sdtdh wp14">
+<w:document xmlns:wpc="http://schemas.microsoft.com/office/word/2010/wordprocessingCanvas" xmlns:cx="http://schemas.microsoft.com/office/drawing/2014/chartex" xmlns:cx1="http://schemas.microsoft.com/office/drawing/2015/9/8/chartex" xmlns:cx2="http://schemas.microsoft.com/office/drawing/2015/10/21/chartex" xmlns:cx3="http://schemas.microsoft.com/office/drawing/2016/5/9/chartex" xmlns:cx4="http://schemas.microsoft.com/office/drawing/2016/5/10/chartex" xmlns:cx5="http://schemas.microsoft.com/office/drawing/2016/5/11/chartex" xmlns:cx6="http://schemas.microsoft.com/office/drawing/2016/5/12/chartex" xmlns:cx7="http://schemas.microsoft.com/office/drawing/2016/5/13/chartex" xmlns:cx8="http://schemas.microsoft.com/office/drawing/2016/5/14/chartex" xmlns:mc="http://schemas.openxmlformats.org/markup-compatibility/2006" xmlns:aink="http://schemas.microsoft.com/office/drawing/2016/ink" xmlns:am3d="http://schemas.microsoft.com/office/drawing/2017/model3d" xmlns:o="urn:schemas-microsoft-com:office:office" xmlns:oel="http://schemas.microsoft.com/office/2019/extlst" xmlns:r="http://schemas.openxmlformats.org/officeDocument/2006/relationships" xmlns:m="http://schemas.openxmlformats.org/officeDocument/2006/math" xmlns:v="urn:schemas-microsoft-com:vml" xmlns:wp14="http://schemas.microsoft.com/office/word/2010/wordprocessingDrawing" xmlns:wp="http://schemas.openxmlformats.org/drawingml/2006/wordprocessingDrawing" xmlns:w10="urn:schemas-microsoft-com:office:word" xmlns:w="http://schemas.openxmlformats.org/wordprocessingml/2006/main" xmlns:w14="http://schemas.microsoft.com/office/word/2010/wordml" xmlns:w15="http://schemas.microsoft.com/office/word/2012/wordml" xmlns:w16cex="http://schemas.microsoft.com/office/word/2018/wordml/cex" xmlns:w16cid="http://schemas.microsoft.com/office/word/2016/wordml/cid" xmlns:w16="http://schemas.microsoft.com/office/word/2018/wordml" xmlns:w16sdtdh="http://schemas.microsoft.com/office/word/2020/wordml/sdtdatahash" xmlns:w16se="http://schemas.microsoft.com/office/word/2015/wordml/symex" xmlns:wpg="http://schemas.microsoft.com/office/word/2010/wordprocessingGroup" xmlns:wpi="http://schemas.microsoft.com/office/word/2010/wordprocessingInk" xmlns:wne="http://schemas.microsoft.com/office/word/2006/wordml" xmlns:wps="http://schemas.microsoft.com/office/word/2010/wordprocessingShape" mc:Ignorable="w14 w15 w16se w16cid w16 w16cex w16sdtdh wp14">
   <w:body>
     <w:p>
       <w:r>
@@ -2723,7 +2723,21 @@
       </w:r>
       <w:proofErr w:type="spellEnd"/>
       <w:r>
-        <w:t xml:space="preserve"> utilizer </w:t>
+        <w:t xml:space="preserve"> </w:t>
+      </w:r>
+      <w:proofErr w:type="spellStart"/>
+      <w:r>
+        <w:t>utiliz</w:t>
+      </w:r>
+      <w:r>
+        <w:t>a</w:t>
+      </w:r>
+      <w:r>
+        <w:t>r</w:t>
+      </w:r>
+      <w:proofErr w:type="spellEnd"/>
+      <w:r>
+        <w:t xml:space="preserve"> </w:t>
       </w:r>
       <w:proofErr w:type="spellStart"/>
       <w:r>
@@ -2938,6 +2952,513 @@
         <w:t>:</w:t>
       </w:r>
     </w:p>
+    <w:p>
+      <w:r>
+        <w:t xml:space="preserve">Vou </w:t>
+      </w:r>
+      <w:proofErr w:type="spellStart"/>
+      <w:r>
+        <w:t>colocar</w:t>
+      </w:r>
+      <w:proofErr w:type="spellEnd"/>
+      <w:r>
+        <w:t xml:space="preserve"> o </w:t>
+      </w:r>
+      <w:proofErr w:type="spellStart"/>
+      <w:r>
+        <w:t>código</w:t>
+      </w:r>
+      <w:proofErr w:type="spellEnd"/>
+      <w:r>
+        <w:t xml:space="preserve"> e </w:t>
+      </w:r>
+      <w:proofErr w:type="spellStart"/>
+      <w:r>
+        <w:t>em</w:t>
+      </w:r>
+      <w:proofErr w:type="spellEnd"/>
+      <w:r>
+        <w:t xml:space="preserve"> </w:t>
+      </w:r>
+      <w:proofErr w:type="spellStart"/>
+      <w:r>
+        <w:t>seguida</w:t>
+      </w:r>
+      <w:proofErr w:type="spellEnd"/>
+      <w:r>
+        <w:t xml:space="preserve"> </w:t>
+      </w:r>
+      <w:proofErr w:type="spellStart"/>
+      <w:r>
+        <w:t>explicar</w:t>
+      </w:r>
+      <w:proofErr w:type="spellEnd"/>
+      <w:r>
+        <w:t xml:space="preserve"> o </w:t>
+      </w:r>
+      <w:proofErr w:type="spellStart"/>
+      <w:r>
+        <w:t>passo</w:t>
+      </w:r>
+      <w:proofErr w:type="spellEnd"/>
+      <w:r>
+        <w:t xml:space="preserve"> a </w:t>
+      </w:r>
+      <w:proofErr w:type="spellStart"/>
+      <w:r>
+        <w:t>passo</w:t>
+      </w:r>
+      <w:proofErr w:type="spellEnd"/>
+      <w:r>
+        <w:t xml:space="preserve"> de </w:t>
+      </w:r>
+      <w:proofErr w:type="spellStart"/>
+      <w:r>
+        <w:t>cada</w:t>
+      </w:r>
+      <w:proofErr w:type="spellEnd"/>
+      <w:r>
+        <w:t xml:space="preserve"> </w:t>
+      </w:r>
+      <w:proofErr w:type="spellStart"/>
+      <w:r>
+        <w:t>linha</w:t>
+      </w:r>
+      <w:proofErr w:type="spellEnd"/>
+      <w:r>
+        <w:t>.</w:t>
+      </w:r>
+    </w:p>
+    <w:p/>
+    <w:p>
+      <w:proofErr w:type="spellStart"/>
+      <w:r>
+        <w:t>Primeiro</w:t>
+      </w:r>
+      <w:proofErr w:type="spellEnd"/>
+      <w:r>
+        <w:t xml:space="preserve"> </w:t>
+      </w:r>
+      <w:proofErr w:type="spellStart"/>
+      <w:r>
+        <w:t>vamos</w:t>
+      </w:r>
+      <w:proofErr w:type="spellEnd"/>
+      <w:r>
+        <w:t xml:space="preserve"> </w:t>
+      </w:r>
+      <w:proofErr w:type="spellStart"/>
+      <w:r>
+        <w:t>importar</w:t>
+      </w:r>
+      <w:proofErr w:type="spellEnd"/>
+      <w:r>
+        <w:t xml:space="preserve"> as </w:t>
+      </w:r>
+      <w:proofErr w:type="spellStart"/>
+      <w:r>
+        <w:t>bibliotecas</w:t>
+      </w:r>
+      <w:proofErr w:type="spellEnd"/>
+      <w:r>
+        <w:t xml:space="preserve"> que </w:t>
+      </w:r>
+      <w:proofErr w:type="spellStart"/>
+      <w:r>
+        <w:t>iremos</w:t>
+      </w:r>
+      <w:proofErr w:type="spellEnd"/>
+      <w:r>
+        <w:t xml:space="preserve"> </w:t>
+      </w:r>
+      <w:proofErr w:type="spellStart"/>
+      <w:r>
+        <w:t>utilizar</w:t>
+      </w:r>
+      <w:proofErr w:type="spellEnd"/>
+      <w:r>
+        <w:t>:</w:t>
+      </w:r>
+    </w:p>
+    <w:p>
+      <w:r>
+        <w:t>Code</w:t>
+      </w:r>
+    </w:p>
+    <w:p/>
+    <w:p>
+      <w:r>
+        <w:t xml:space="preserve">Para </w:t>
+      </w:r>
+      <w:proofErr w:type="spellStart"/>
+      <w:r>
+        <w:t>fazer</w:t>
+      </w:r>
+      <w:proofErr w:type="spellEnd"/>
+      <w:r>
+        <w:t xml:space="preserve"> as </w:t>
+      </w:r>
+      <w:proofErr w:type="spellStart"/>
+      <w:r>
+        <w:t>requisições</w:t>
+      </w:r>
+      <w:proofErr w:type="spellEnd"/>
+      <w:r>
+        <w:t xml:space="preserve">, </w:t>
+      </w:r>
+      <w:proofErr w:type="spellStart"/>
+      <w:r>
+        <w:t>precisaremos</w:t>
+      </w:r>
+      <w:proofErr w:type="spellEnd"/>
+      <w:r>
+        <w:t xml:space="preserve"> da URL que </w:t>
+      </w:r>
+      <w:proofErr w:type="spellStart"/>
+      <w:r>
+        <w:t>vimos</w:t>
+      </w:r>
+      <w:proofErr w:type="spellEnd"/>
+      <w:r>
+        <w:t xml:space="preserve"> no </w:t>
+      </w:r>
+      <w:proofErr w:type="spellStart"/>
+      <w:r>
+        <w:t>passo</w:t>
+      </w:r>
+      <w:proofErr w:type="spellEnd"/>
+      <w:r>
+        <w:t xml:space="preserve"> anterior (item 1). </w:t>
+      </w:r>
+    </w:p>
+    <w:p>
+      <w:r>
+        <w:t>Code</w:t>
+      </w:r>
+    </w:p>
+    <w:p/>
+    <w:p>
+      <w:r>
+        <w:t xml:space="preserve">Agora que </w:t>
+      </w:r>
+      <w:proofErr w:type="spellStart"/>
+      <w:r>
+        <w:t>temos</w:t>
+      </w:r>
+      <w:proofErr w:type="spellEnd"/>
+      <w:r>
+        <w:t xml:space="preserve"> a URL, Podemos </w:t>
+      </w:r>
+      <w:proofErr w:type="spellStart"/>
+      <w:r>
+        <w:t>fazer</w:t>
+      </w:r>
+      <w:proofErr w:type="spellEnd"/>
+      <w:r>
+        <w:t xml:space="preserve"> a </w:t>
+      </w:r>
+      <w:proofErr w:type="spellStart"/>
+      <w:r>
+        <w:t>requisição</w:t>
+      </w:r>
+      <w:proofErr w:type="spellEnd"/>
+      <w:r>
+        <w:t xml:space="preserve">, para </w:t>
+      </w:r>
+      <w:proofErr w:type="spellStart"/>
+      <w:r>
+        <w:t>isso</w:t>
+      </w:r>
+      <w:proofErr w:type="spellEnd"/>
+      <w:r>
+        <w:t xml:space="preserve"> </w:t>
+      </w:r>
+      <w:proofErr w:type="spellStart"/>
+      <w:r>
+        <w:t>usaremos</w:t>
+      </w:r>
+      <w:proofErr w:type="spellEnd"/>
+      <w:r>
+        <w:t xml:space="preserve"> a </w:t>
+      </w:r>
+      <w:proofErr w:type="spellStart"/>
+      <w:r>
+        <w:t>bblioteca</w:t>
+      </w:r>
+      <w:proofErr w:type="spellEnd"/>
+      <w:r>
+        <w:t xml:space="preserve"> requests </w:t>
+      </w:r>
+      <w:proofErr w:type="spellStart"/>
+      <w:r>
+        <w:t>importada</w:t>
+      </w:r>
+      <w:proofErr w:type="spellEnd"/>
+      <w:r>
+        <w:t xml:space="preserve"> no </w:t>
+      </w:r>
+      <w:proofErr w:type="spellStart"/>
+      <w:r>
+        <w:t>inicio</w:t>
+      </w:r>
+      <w:proofErr w:type="spellEnd"/>
+      <w:r>
+        <w:t xml:space="preserve"> do </w:t>
+      </w:r>
+      <w:proofErr w:type="spellStart"/>
+      <w:r>
+        <w:t>código</w:t>
+      </w:r>
+      <w:proofErr w:type="spellEnd"/>
+      <w:r>
+        <w:t>:</w:t>
+      </w:r>
+    </w:p>
+    <w:p>
+      <w:r>
+        <w:t>C</w:t>
+      </w:r>
+      <w:r>
+        <w:t>ode</w:t>
+      </w:r>
+    </w:p>
+    <w:p/>
+    <w:p>
+      <w:r>
+        <w:t xml:space="preserve">Para </w:t>
+      </w:r>
+      <w:proofErr w:type="spellStart"/>
+      <w:r>
+        <w:t>sabermos</w:t>
+      </w:r>
+      <w:proofErr w:type="spellEnd"/>
+      <w:r>
+        <w:t xml:space="preserve"> se </w:t>
+      </w:r>
+      <w:proofErr w:type="spellStart"/>
+      <w:r>
+        <w:t>ocorreu</w:t>
+      </w:r>
+      <w:proofErr w:type="spellEnd"/>
+      <w:r>
+        <w:t xml:space="preserve"> </w:t>
+      </w:r>
+      <w:proofErr w:type="spellStart"/>
+      <w:r>
+        <w:t>tudo</w:t>
+      </w:r>
+      <w:proofErr w:type="spellEnd"/>
+      <w:r>
+        <w:t xml:space="preserve"> </w:t>
+      </w:r>
+      <w:proofErr w:type="spellStart"/>
+      <w:r>
+        <w:t>bem</w:t>
+      </w:r>
+      <w:proofErr w:type="spellEnd"/>
+      <w:r>
+        <w:t xml:space="preserve"> </w:t>
+      </w:r>
+      <w:proofErr w:type="spellStart"/>
+      <w:r>
+        <w:t>iremos</w:t>
+      </w:r>
+      <w:proofErr w:type="spellEnd"/>
+      <w:r>
+        <w:t xml:space="preserve"> </w:t>
+      </w:r>
+      <w:proofErr w:type="spellStart"/>
+      <w:r>
+        <w:t>mostrar</w:t>
+      </w:r>
+      <w:proofErr w:type="spellEnd"/>
+      <w:r>
+        <w:t xml:space="preserve"> o </w:t>
+      </w:r>
+      <w:proofErr w:type="spellStart"/>
+      <w:r>
+        <w:t>código</w:t>
+      </w:r>
+      <w:proofErr w:type="spellEnd"/>
+      <w:r>
+        <w:t xml:space="preserve"> de </w:t>
+      </w:r>
+      <w:proofErr w:type="spellStart"/>
+      <w:r>
+        <w:t>resposta</w:t>
+      </w:r>
+      <w:proofErr w:type="spellEnd"/>
+      <w:r>
+        <w:t xml:space="preserve"> do </w:t>
+      </w:r>
+      <w:proofErr w:type="spellStart"/>
+      <w:r>
+        <w:t>servidor</w:t>
+      </w:r>
+      <w:proofErr w:type="spellEnd"/>
+      <w:r>
+        <w:t>:</w:t>
+      </w:r>
+    </w:p>
+    <w:p>
+      <w:r>
+        <w:t>Code</w:t>
+      </w:r>
+    </w:p>
+    <w:p/>
+    <w:p>
+      <w:r>
+        <w:t xml:space="preserve">Com </w:t>
+      </w:r>
+      <w:proofErr w:type="spellStart"/>
+      <w:r>
+        <w:t>tudo</w:t>
+      </w:r>
+      <w:proofErr w:type="spellEnd"/>
+      <w:r>
+        <w:t xml:space="preserve"> </w:t>
+      </w:r>
+      <w:proofErr w:type="spellStart"/>
+      <w:r>
+        <w:t>certo</w:t>
+      </w:r>
+      <w:proofErr w:type="spellEnd"/>
+      <w:r>
+        <w:t xml:space="preserve">, </w:t>
+      </w:r>
+      <w:proofErr w:type="spellStart"/>
+      <w:r>
+        <w:t>utilizaremos</w:t>
+      </w:r>
+      <w:proofErr w:type="spellEnd"/>
+      <w:r>
+        <w:t xml:space="preserve"> a </w:t>
+      </w:r>
+      <w:proofErr w:type="spellStart"/>
+      <w:r>
+        <w:t>biblioteca</w:t>
+      </w:r>
+      <w:proofErr w:type="spellEnd"/>
+      <w:r>
+        <w:t xml:space="preserve"> do pandas para </w:t>
+      </w:r>
+      <w:proofErr w:type="spellStart"/>
+      <w:r>
+        <w:t>montarmos</w:t>
+      </w:r>
+      <w:proofErr w:type="spellEnd"/>
+      <w:r>
+        <w:t xml:space="preserve"> um </w:t>
+      </w:r>
+      <w:proofErr w:type="spellStart"/>
+      <w:r>
+        <w:t>dataframe</w:t>
+      </w:r>
+      <w:proofErr w:type="spellEnd"/>
+      <w:r>
+        <w:t xml:space="preserve"> com </w:t>
+      </w:r>
+      <w:proofErr w:type="spellStart"/>
+      <w:r>
+        <w:t>os</w:t>
+      </w:r>
+      <w:proofErr w:type="spellEnd"/>
+      <w:r>
+        <w:t xml:space="preserve"> </w:t>
+      </w:r>
+      <w:r>
+        <w:t>‘</w:t>
+      </w:r>
+      <w:r>
+        <w:t>dados</w:t>
+      </w:r>
+      <w:r>
+        <w:t>’</w:t>
+      </w:r>
+      <w:r>
+        <w:t xml:space="preserve"> r</w:t>
+      </w:r>
+      <w:proofErr w:type="spellStart"/>
+      <w:r>
+        <w:t>etornados</w:t>
+      </w:r>
+      <w:proofErr w:type="spellEnd"/>
+      <w:r>
+        <w:t xml:space="preserve"> </w:t>
+      </w:r>
+      <w:proofErr w:type="spellStart"/>
+      <w:r>
+        <w:t>em</w:t>
+      </w:r>
+      <w:proofErr w:type="spellEnd"/>
+      <w:r>
+        <w:t xml:space="preserve"> </w:t>
+      </w:r>
+      <w:proofErr w:type="spellStart"/>
+      <w:r>
+        <w:t>formato</w:t>
+      </w:r>
+      <w:proofErr w:type="spellEnd"/>
+      <w:r>
+        <w:t xml:space="preserve"> </w:t>
+      </w:r>
+      <w:proofErr w:type="spellStart"/>
+      <w:r>
+        <w:t>json</w:t>
+      </w:r>
+      <w:proofErr w:type="spellEnd"/>
+      <w:r>
+        <w:t>:</w:t>
+      </w:r>
+    </w:p>
+    <w:p>
+      <w:r>
+        <w:t>Code</w:t>
+      </w:r>
+    </w:p>
+    <w:p/>
+    <w:p>
+      <w:r>
+        <w:t xml:space="preserve">E </w:t>
+      </w:r>
+      <w:proofErr w:type="spellStart"/>
+      <w:r>
+        <w:t>por</w:t>
+      </w:r>
+      <w:proofErr w:type="spellEnd"/>
+      <w:r>
+        <w:t xml:space="preserve"> </w:t>
+      </w:r>
+      <w:proofErr w:type="spellStart"/>
+      <w:r>
+        <w:t>fim</w:t>
+      </w:r>
+      <w:proofErr w:type="spellEnd"/>
+      <w:r>
+        <w:t xml:space="preserve">, </w:t>
+      </w:r>
+      <w:proofErr w:type="spellStart"/>
+      <w:r>
+        <w:t>nosso</w:t>
+      </w:r>
+      <w:proofErr w:type="spellEnd"/>
+      <w:r>
+        <w:t xml:space="preserve"> </w:t>
+      </w:r>
+      <w:proofErr w:type="spellStart"/>
+      <w:r>
+        <w:t>resultado</w:t>
+      </w:r>
+      <w:proofErr w:type="spellEnd"/>
+      <w:r>
+        <w:t>:</w:t>
+      </w:r>
+    </w:p>
+    <w:p/>
+    <w:p/>
+    <w:p/>
+    <w:p/>
+    <w:p/>
     <w:p/>
     <w:sectPr>
       <w:pgSz w:w="12240" w:h="15840"/>

--- a/webscrape-post.docx
+++ b/webscrape-post.docx
@@ -1589,7 +1589,19 @@
           <w:rPr>
             <w:rStyle w:val="Hyperlink"/>
           </w:rPr>
-          <w:t>https://dadosabertos.camara.leg.br/swagger/api.html</w:t>
+          <w:t>https://dadosabertos.camara.</w:t>
+        </w:r>
+        <w:r>
+          <w:rPr>
+            <w:rStyle w:val="Hyperlink"/>
+          </w:rPr>
+          <w:t>l</w:t>
+        </w:r>
+        <w:r>
+          <w:rPr>
+            <w:rStyle w:val="Hyperlink"/>
+          </w:rPr>
+          <w:t>eg.br/swagger/api.html</w:t>
         </w:r>
       </w:hyperlink>
       <w:r>
@@ -3376,11 +3388,11 @@
         <w:t>’</w:t>
       </w:r>
       <w:r>
-        <w:t xml:space="preserve"> r</w:t>
-      </w:r>
-      <w:proofErr w:type="spellStart"/>
-      <w:r>
-        <w:t>etornados</w:t>
+        <w:t xml:space="preserve"> </w:t>
+      </w:r>
+      <w:proofErr w:type="spellStart"/>
+      <w:r>
+        <w:t>retornados</w:t>
       </w:r>
       <w:proofErr w:type="spellEnd"/>
       <w:r>
@@ -3454,12 +3466,2053 @@
         <w:t>:</w:t>
       </w:r>
     </w:p>
-    <w:p/>
-    <w:p/>
-    <w:p/>
-    <w:p/>
-    <w:p/>
-    <w:p/>
+    <w:p>
+      <w:r>
+        <w:rPr>
+          <w:noProof/>
+        </w:rPr>
+        <w:lastRenderedPageBreak/>
+        <w:drawing>
+          <wp:inline distT="0" distB="0" distL="0" distR="0" wp14:anchorId="1DF57867" wp14:editId="68E6E469">
+            <wp:extent cx="5943600" cy="2211070"/>
+            <wp:effectExtent l="0" t="0" r="0" b="0"/>
+            <wp:docPr id="7" name="Picture 7"/>
+            <wp:cNvGraphicFramePr>
+              <a:graphicFrameLocks xmlns:a="http://schemas.openxmlformats.org/drawingml/2006/main" noChangeAspect="1"/>
+            </wp:cNvGraphicFramePr>
+            <a:graphic xmlns:a="http://schemas.openxmlformats.org/drawingml/2006/main">
+              <a:graphicData uri="http://schemas.openxmlformats.org/drawingml/2006/picture">
+                <pic:pic xmlns:pic="http://schemas.openxmlformats.org/drawingml/2006/picture">
+                  <pic:nvPicPr>
+                    <pic:cNvPr id="0" name="Picture 1"/>
+                    <pic:cNvPicPr>
+                      <a:picLocks noChangeAspect="1" noChangeArrowheads="1"/>
+                    </pic:cNvPicPr>
+                  </pic:nvPicPr>
+                  <pic:blipFill>
+                    <a:blip r:embed="rId12">
+                      <a:extLst>
+                        <a:ext uri="{28A0092B-C50C-407E-A947-70E740481C1C}">
+                          <a14:useLocalDpi xmlns:a14="http://schemas.microsoft.com/office/drawing/2010/main" val="0"/>
+                        </a:ext>
+                      </a:extLst>
+                    </a:blip>
+                    <a:srcRect/>
+                    <a:stretch>
+                      <a:fillRect/>
+                    </a:stretch>
+                  </pic:blipFill>
+                  <pic:spPr bwMode="auto">
+                    <a:xfrm>
+                      <a:off x="0" y="0"/>
+                      <a:ext cx="5943600" cy="2211070"/>
+                    </a:xfrm>
+                    <a:prstGeom prst="rect">
+                      <a:avLst/>
+                    </a:prstGeom>
+                    <a:noFill/>
+                    <a:ln>
+                      <a:noFill/>
+                    </a:ln>
+                  </pic:spPr>
+                </pic:pic>
+              </a:graphicData>
+            </a:graphic>
+          </wp:inline>
+        </w:drawing>
+      </w:r>
+    </w:p>
+    <w:p/>
+    <w:p>
+      <w:r>
+        <w:t xml:space="preserve">Com </w:t>
+      </w:r>
+      <w:proofErr w:type="spellStart"/>
+      <w:r>
+        <w:t>essa</w:t>
+      </w:r>
+      <w:proofErr w:type="spellEnd"/>
+      <w:r>
+        <w:t xml:space="preserve"> </w:t>
+      </w:r>
+      <w:proofErr w:type="spellStart"/>
+      <w:r>
+        <w:t>requisição</w:t>
+      </w:r>
+      <w:proofErr w:type="spellEnd"/>
+      <w:r>
+        <w:t xml:space="preserve"> ja </w:t>
+      </w:r>
+      <w:proofErr w:type="spellStart"/>
+      <w:r>
+        <w:t>conseguimos</w:t>
+      </w:r>
+      <w:proofErr w:type="spellEnd"/>
+      <w:r>
+        <w:t xml:space="preserve"> </w:t>
+      </w:r>
+      <w:proofErr w:type="spellStart"/>
+      <w:r>
+        <w:t>informações</w:t>
+      </w:r>
+      <w:proofErr w:type="spellEnd"/>
+      <w:r>
+        <w:t xml:space="preserve"> de </w:t>
+      </w:r>
+      <w:proofErr w:type="spellStart"/>
+      <w:r>
+        <w:t>todos</w:t>
+      </w:r>
+      <w:proofErr w:type="spellEnd"/>
+      <w:r>
+        <w:t xml:space="preserve"> </w:t>
+      </w:r>
+      <w:proofErr w:type="spellStart"/>
+      <w:r>
+        <w:t>os</w:t>
+      </w:r>
+      <w:proofErr w:type="spellEnd"/>
+      <w:r>
+        <w:t xml:space="preserve"> </w:t>
+      </w:r>
+      <w:proofErr w:type="spellStart"/>
+      <w:r>
+        <w:t>deputados</w:t>
+      </w:r>
+      <w:proofErr w:type="spellEnd"/>
+      <w:r>
+        <w:t xml:space="preserve">, inclusive entre as </w:t>
+      </w:r>
+      <w:proofErr w:type="spellStart"/>
+      <w:r>
+        <w:t>informações</w:t>
+      </w:r>
+      <w:proofErr w:type="spellEnd"/>
+      <w:r>
+        <w:t xml:space="preserve"> </w:t>
+      </w:r>
+      <w:proofErr w:type="spellStart"/>
+      <w:r>
+        <w:t>temos</w:t>
+      </w:r>
+      <w:proofErr w:type="spellEnd"/>
+      <w:r>
+        <w:t xml:space="preserve"> o ‘id’ de </w:t>
+      </w:r>
+      <w:proofErr w:type="spellStart"/>
+      <w:r>
+        <w:t>cada</w:t>
+      </w:r>
+      <w:proofErr w:type="spellEnd"/>
+      <w:r>
+        <w:t xml:space="preserve"> </w:t>
+      </w:r>
+      <w:proofErr w:type="spellStart"/>
+      <w:r>
+        <w:t>deputado</w:t>
+      </w:r>
+      <w:proofErr w:type="spellEnd"/>
+      <w:r>
+        <w:t xml:space="preserve">. Com </w:t>
+      </w:r>
+      <w:proofErr w:type="spellStart"/>
+      <w:r>
+        <w:t>esse</w:t>
+      </w:r>
+      <w:proofErr w:type="spellEnd"/>
+      <w:r>
+        <w:t xml:space="preserve"> ‘id’ </w:t>
+      </w:r>
+      <w:proofErr w:type="spellStart"/>
+      <w:r>
+        <w:t>conseguiremos</w:t>
+      </w:r>
+      <w:proofErr w:type="spellEnd"/>
+      <w:r>
+        <w:t xml:space="preserve"> </w:t>
+      </w:r>
+      <w:proofErr w:type="spellStart"/>
+      <w:r>
+        <w:t>fazer</w:t>
+      </w:r>
+      <w:proofErr w:type="spellEnd"/>
+      <w:r>
+        <w:t xml:space="preserve"> as </w:t>
+      </w:r>
+      <w:proofErr w:type="spellStart"/>
+      <w:r>
+        <w:t>requisições</w:t>
+      </w:r>
+      <w:proofErr w:type="spellEnd"/>
+      <w:r>
+        <w:t xml:space="preserve"> para </w:t>
+      </w:r>
+      <w:proofErr w:type="spellStart"/>
+      <w:r>
+        <w:t>pegarmos</w:t>
+      </w:r>
+      <w:proofErr w:type="spellEnd"/>
+      <w:r>
+        <w:t xml:space="preserve"> </w:t>
+      </w:r>
+      <w:proofErr w:type="spellStart"/>
+      <w:r>
+        <w:t>também</w:t>
+      </w:r>
+      <w:proofErr w:type="spellEnd"/>
+      <w:r>
+        <w:t xml:space="preserve"> </w:t>
+      </w:r>
+      <w:proofErr w:type="spellStart"/>
+      <w:r>
+        <w:t>os</w:t>
+      </w:r>
+      <w:proofErr w:type="spellEnd"/>
+      <w:r>
+        <w:t xml:space="preserve"> dados </w:t>
+      </w:r>
+      <w:proofErr w:type="spellStart"/>
+      <w:r>
+        <w:t>sobre</w:t>
+      </w:r>
+      <w:proofErr w:type="spellEnd"/>
+      <w:r>
+        <w:t xml:space="preserve"> as </w:t>
+      </w:r>
+      <w:proofErr w:type="spellStart"/>
+      <w:r>
+        <w:t>despe</w:t>
+      </w:r>
+      <w:r>
+        <w:t>s</w:t>
+      </w:r>
+      <w:r>
+        <w:t>as</w:t>
+      </w:r>
+      <w:proofErr w:type="spellEnd"/>
+      <w:r>
+        <w:t xml:space="preserve">. </w:t>
+      </w:r>
+    </w:p>
+    <w:p>
+      <w:proofErr w:type="spellStart"/>
+      <w:r>
+        <w:t>Voltando</w:t>
+      </w:r>
+      <w:proofErr w:type="spellEnd"/>
+      <w:r>
+        <w:t xml:space="preserve"> </w:t>
+      </w:r>
+      <w:proofErr w:type="spellStart"/>
+      <w:r>
+        <w:t>na</w:t>
+      </w:r>
+      <w:proofErr w:type="spellEnd"/>
+      <w:r>
+        <w:t xml:space="preserve"> </w:t>
+      </w:r>
+      <w:proofErr w:type="spellStart"/>
+      <w:r>
+        <w:t>documentação</w:t>
+      </w:r>
+      <w:proofErr w:type="spellEnd"/>
+      <w:r>
+        <w:t xml:space="preserve">, </w:t>
+      </w:r>
+      <w:proofErr w:type="spellStart"/>
+      <w:r>
+        <w:t>vamos</w:t>
+      </w:r>
+      <w:proofErr w:type="spellEnd"/>
+      <w:r>
+        <w:t xml:space="preserve"> agora </w:t>
+      </w:r>
+      <w:proofErr w:type="spellStart"/>
+      <w:r>
+        <w:t>utilizar</w:t>
+      </w:r>
+      <w:proofErr w:type="spellEnd"/>
+      <w:r>
+        <w:t xml:space="preserve"> o </w:t>
+      </w:r>
+      <w:proofErr w:type="spellStart"/>
+      <w:r>
+        <w:t>primeiro</w:t>
+      </w:r>
+      <w:proofErr w:type="spellEnd"/>
+      <w:r>
+        <w:t xml:space="preserve"> ID que </w:t>
+      </w:r>
+      <w:proofErr w:type="spellStart"/>
+      <w:r>
+        <w:t>pegamos</w:t>
+      </w:r>
+      <w:proofErr w:type="spellEnd"/>
+      <w:r>
+        <w:t xml:space="preserve"> </w:t>
+      </w:r>
+      <w:proofErr w:type="spellStart"/>
+      <w:r>
+        <w:t>na</w:t>
+      </w:r>
+      <w:proofErr w:type="spellEnd"/>
+      <w:r>
+        <w:t xml:space="preserve"> </w:t>
+      </w:r>
+      <w:proofErr w:type="spellStart"/>
+      <w:r>
+        <w:t>requisição</w:t>
+      </w:r>
+      <w:proofErr w:type="spellEnd"/>
+      <w:r>
+        <w:t xml:space="preserve"> anterior para </w:t>
+      </w:r>
+      <w:proofErr w:type="spellStart"/>
+      <w:r>
+        <w:t>os</w:t>
+      </w:r>
+      <w:proofErr w:type="spellEnd"/>
+      <w:r>
+        <w:t xml:space="preserve"> </w:t>
+      </w:r>
+      <w:proofErr w:type="spellStart"/>
+      <w:r>
+        <w:t>nossos</w:t>
+      </w:r>
+      <w:proofErr w:type="spellEnd"/>
+      <w:r>
+        <w:t xml:space="preserve"> testes:</w:t>
+      </w:r>
+    </w:p>
+    <w:p>
+      <w:r>
+        <w:t xml:space="preserve"> </w:t>
+      </w:r>
+      <w:r>
+        <w:rPr>
+          <w:noProof/>
+        </w:rPr>
+        <w:drawing>
+          <wp:inline distT="0" distB="0" distL="0" distR="0" wp14:anchorId="7C6507B7" wp14:editId="1CDADFFA">
+            <wp:extent cx="5943600" cy="2999740"/>
+            <wp:effectExtent l="0" t="0" r="0" b="0"/>
+            <wp:docPr id="8" name="Picture 8"/>
+            <wp:cNvGraphicFramePr>
+              <a:graphicFrameLocks xmlns:a="http://schemas.openxmlformats.org/drawingml/2006/main" noChangeAspect="1"/>
+            </wp:cNvGraphicFramePr>
+            <a:graphic xmlns:a="http://schemas.openxmlformats.org/drawingml/2006/main">
+              <a:graphicData uri="http://schemas.openxmlformats.org/drawingml/2006/picture">
+                <pic:pic xmlns:pic="http://schemas.openxmlformats.org/drawingml/2006/picture">
+                  <pic:nvPicPr>
+                    <pic:cNvPr id="1" name=""/>
+                    <pic:cNvPicPr/>
+                  </pic:nvPicPr>
+                  <pic:blipFill>
+                    <a:blip r:embed="rId13"/>
+                    <a:stretch>
+                      <a:fillRect/>
+                    </a:stretch>
+                  </pic:blipFill>
+                  <pic:spPr>
+                    <a:xfrm>
+                      <a:off x="0" y="0"/>
+                      <a:ext cx="5943600" cy="2999740"/>
+                    </a:xfrm>
+                    <a:prstGeom prst="rect">
+                      <a:avLst/>
+                    </a:prstGeom>
+                  </pic:spPr>
+                </pic:pic>
+              </a:graphicData>
+            </a:graphic>
+          </wp:inline>
+        </w:drawing>
+      </w:r>
+    </w:p>
+    <w:p/>
+    <w:p>
+      <w:r>
+        <w:rPr>
+          <w:noProof/>
+        </w:rPr>
+        <w:lastRenderedPageBreak/>
+        <w:drawing>
+          <wp:inline distT="0" distB="0" distL="0" distR="0" wp14:anchorId="75BCA527" wp14:editId="78A68D1E">
+            <wp:extent cx="5943600" cy="2571115"/>
+            <wp:effectExtent l="0" t="0" r="0" b="635"/>
+            <wp:docPr id="9" name="Picture 9"/>
+            <wp:cNvGraphicFramePr>
+              <a:graphicFrameLocks xmlns:a="http://schemas.openxmlformats.org/drawingml/2006/main" noChangeAspect="1"/>
+            </wp:cNvGraphicFramePr>
+            <a:graphic xmlns:a="http://schemas.openxmlformats.org/drawingml/2006/main">
+              <a:graphicData uri="http://schemas.openxmlformats.org/drawingml/2006/picture">
+                <pic:pic xmlns:pic="http://schemas.openxmlformats.org/drawingml/2006/picture">
+                  <pic:nvPicPr>
+                    <pic:cNvPr id="1" name=""/>
+                    <pic:cNvPicPr/>
+                  </pic:nvPicPr>
+                  <pic:blipFill>
+                    <a:blip r:embed="rId14"/>
+                    <a:stretch>
+                      <a:fillRect/>
+                    </a:stretch>
+                  </pic:blipFill>
+                  <pic:spPr>
+                    <a:xfrm>
+                      <a:off x="0" y="0"/>
+                      <a:ext cx="5943600" cy="2571115"/>
+                    </a:xfrm>
+                    <a:prstGeom prst="rect">
+                      <a:avLst/>
+                    </a:prstGeom>
+                  </pic:spPr>
+                </pic:pic>
+              </a:graphicData>
+            </a:graphic>
+          </wp:inline>
+        </w:drawing>
+      </w:r>
+    </w:p>
+    <w:p/>
+    <w:p/>
+    <w:p/>
+    <w:p/>
+    <w:p/>
+    <w:p/>
+    <w:p/>
+    <w:p/>
+    <w:p/>
+    <w:p>
+      <w:r>
+        <w:rPr>
+          <w:noProof/>
+        </w:rPr>
+        <w:lastRenderedPageBreak/>
+        <w:drawing>
+          <wp:inline distT="0" distB="0" distL="0" distR="0" wp14:anchorId="6C9705DF" wp14:editId="32326949">
+            <wp:extent cx="5943600" cy="3615690"/>
+            <wp:effectExtent l="0" t="0" r="0" b="3810"/>
+            <wp:docPr id="14" name="Picture 14"/>
+            <wp:cNvGraphicFramePr>
+              <a:graphicFrameLocks xmlns:a="http://schemas.openxmlformats.org/drawingml/2006/main" noChangeAspect="1"/>
+            </wp:cNvGraphicFramePr>
+            <a:graphic xmlns:a="http://schemas.openxmlformats.org/drawingml/2006/main">
+              <a:graphicData uri="http://schemas.openxmlformats.org/drawingml/2006/picture">
+                <pic:pic xmlns:pic="http://schemas.openxmlformats.org/drawingml/2006/picture">
+                  <pic:nvPicPr>
+                    <pic:cNvPr id="1" name=""/>
+                    <pic:cNvPicPr/>
+                  </pic:nvPicPr>
+                  <pic:blipFill>
+                    <a:blip r:embed="rId15"/>
+                    <a:stretch>
+                      <a:fillRect/>
+                    </a:stretch>
+                  </pic:blipFill>
+                  <pic:spPr>
+                    <a:xfrm>
+                      <a:off x="0" y="0"/>
+                      <a:ext cx="5943600" cy="3615690"/>
+                    </a:xfrm>
+                    <a:prstGeom prst="rect">
+                      <a:avLst/>
+                    </a:prstGeom>
+                  </pic:spPr>
+                </pic:pic>
+              </a:graphicData>
+            </a:graphic>
+          </wp:inline>
+        </w:drawing>
+      </w:r>
+    </w:p>
+    <w:p>
+      <w:r>
+        <w:t xml:space="preserve">1 – no campo ‘id’ </w:t>
+      </w:r>
+      <w:proofErr w:type="spellStart"/>
+      <w:r>
+        <w:t>colocamos</w:t>
+      </w:r>
+      <w:proofErr w:type="spellEnd"/>
+      <w:r>
+        <w:t xml:space="preserve"> o </w:t>
+      </w:r>
+      <w:proofErr w:type="spellStart"/>
+      <w:r>
+        <w:t>primeiro</w:t>
+      </w:r>
+      <w:proofErr w:type="spellEnd"/>
+      <w:r>
+        <w:t xml:space="preserve"> ID que </w:t>
+      </w:r>
+      <w:proofErr w:type="spellStart"/>
+      <w:r>
+        <w:t>coletamos</w:t>
+      </w:r>
+      <w:proofErr w:type="spellEnd"/>
+      <w:r>
+        <w:t xml:space="preserve"> nan ossa </w:t>
+      </w:r>
+      <w:proofErr w:type="spellStart"/>
+      <w:r>
+        <w:t>primeira</w:t>
+      </w:r>
+      <w:proofErr w:type="spellEnd"/>
+      <w:r>
+        <w:t xml:space="preserve"> </w:t>
+      </w:r>
+      <w:proofErr w:type="spellStart"/>
+      <w:r>
+        <w:t>requisição</w:t>
+      </w:r>
+      <w:proofErr w:type="spellEnd"/>
+      <w:r>
+        <w:t>: 204554</w:t>
+      </w:r>
+      <w:r>
+        <w:t>;</w:t>
+      </w:r>
+    </w:p>
+    <w:p>
+      <w:r>
+        <w:t>2 – no campo ‘</w:t>
+      </w:r>
+      <w:proofErr w:type="spellStart"/>
+      <w:r>
+        <w:t>ano</w:t>
+      </w:r>
+      <w:proofErr w:type="spellEnd"/>
+      <w:r>
+        <w:t xml:space="preserve">’, </w:t>
+      </w:r>
+      <w:proofErr w:type="spellStart"/>
+      <w:r>
+        <w:t>queremos</w:t>
+      </w:r>
+      <w:proofErr w:type="spellEnd"/>
+      <w:r>
+        <w:t xml:space="preserve"> </w:t>
+      </w:r>
+      <w:proofErr w:type="spellStart"/>
+      <w:r>
+        <w:t>inicialmente</w:t>
+      </w:r>
+      <w:proofErr w:type="spellEnd"/>
+      <w:r>
+        <w:t xml:space="preserve"> </w:t>
+      </w:r>
+      <w:proofErr w:type="spellStart"/>
+      <w:r>
+        <w:t>pegar</w:t>
+      </w:r>
+      <w:proofErr w:type="spellEnd"/>
+      <w:r>
+        <w:t xml:space="preserve"> </w:t>
+      </w:r>
+      <w:proofErr w:type="spellStart"/>
+      <w:r>
+        <w:t>os</w:t>
+      </w:r>
+      <w:proofErr w:type="spellEnd"/>
+      <w:r>
+        <w:t xml:space="preserve"> dados do </w:t>
+      </w:r>
+      <w:proofErr w:type="spellStart"/>
+      <w:r>
+        <w:t>início</w:t>
+      </w:r>
+      <w:proofErr w:type="spellEnd"/>
+      <w:r>
+        <w:t xml:space="preserve"> da </w:t>
+      </w:r>
+      <w:proofErr w:type="spellStart"/>
+      <w:r>
+        <w:t>pandemia</w:t>
+      </w:r>
+      <w:proofErr w:type="spellEnd"/>
+      <w:r>
+        <w:t xml:space="preserve">, no </w:t>
+      </w:r>
+      <w:proofErr w:type="spellStart"/>
+      <w:r>
+        <w:t>caso</w:t>
+      </w:r>
+      <w:proofErr w:type="spellEnd"/>
+      <w:r>
+        <w:t>: 2020;</w:t>
+      </w:r>
+    </w:p>
+    <w:p>
+      <w:r>
+        <w:t>3</w:t>
+      </w:r>
+      <w:r>
+        <w:t xml:space="preserve"> – no campo ‘</w:t>
+      </w:r>
+      <w:proofErr w:type="spellStart"/>
+      <w:r>
+        <w:t>página</w:t>
+      </w:r>
+      <w:proofErr w:type="spellEnd"/>
+      <w:r>
+        <w:t xml:space="preserve">’, </w:t>
+      </w:r>
+      <w:proofErr w:type="spellStart"/>
+      <w:r>
+        <w:t>queremos</w:t>
+      </w:r>
+      <w:proofErr w:type="spellEnd"/>
+      <w:r>
+        <w:t xml:space="preserve"> a </w:t>
+      </w:r>
+      <w:proofErr w:type="spellStart"/>
+      <w:r>
+        <w:t>primeira</w:t>
+      </w:r>
+      <w:proofErr w:type="spellEnd"/>
+      <w:r>
+        <w:t xml:space="preserve"> </w:t>
+      </w:r>
+      <w:proofErr w:type="spellStart"/>
+      <w:r>
+        <w:t>página</w:t>
+      </w:r>
+      <w:proofErr w:type="spellEnd"/>
+      <w:r>
+        <w:t xml:space="preserve"> de </w:t>
+      </w:r>
+      <w:proofErr w:type="spellStart"/>
+      <w:r>
+        <w:t>despesas</w:t>
+      </w:r>
+      <w:proofErr w:type="spellEnd"/>
+      <w:r>
+        <w:t xml:space="preserve"> </w:t>
+      </w:r>
+      <w:proofErr w:type="spellStart"/>
+      <w:r>
+        <w:t>então</w:t>
+      </w:r>
+      <w:proofErr w:type="spellEnd"/>
+      <w:r>
+        <w:t xml:space="preserve"> no </w:t>
+      </w:r>
+      <w:proofErr w:type="spellStart"/>
+      <w:r>
+        <w:t>caso</w:t>
+      </w:r>
+      <w:proofErr w:type="spellEnd"/>
+      <w:r>
+        <w:t xml:space="preserve"> </w:t>
+      </w:r>
+      <w:proofErr w:type="spellStart"/>
+      <w:r>
+        <w:t>vamos</w:t>
+      </w:r>
+      <w:proofErr w:type="spellEnd"/>
+      <w:r>
+        <w:t xml:space="preserve"> </w:t>
+      </w:r>
+      <w:proofErr w:type="spellStart"/>
+      <w:r>
+        <w:t>colocar</w:t>
+      </w:r>
+      <w:proofErr w:type="spellEnd"/>
+      <w:r>
+        <w:t>: 1</w:t>
+      </w:r>
+      <w:r>
+        <w:t>;</w:t>
+      </w:r>
+      <w:r>
+        <w:t xml:space="preserve"> </w:t>
+      </w:r>
+    </w:p>
+    <w:p>
+      <w:r>
+        <w:t>4</w:t>
+      </w:r>
+      <w:r>
+        <w:t xml:space="preserve"> – no campo ‘</w:t>
+      </w:r>
+      <w:proofErr w:type="spellStart"/>
+      <w:r>
+        <w:t>itens</w:t>
+      </w:r>
+      <w:proofErr w:type="spellEnd"/>
+      <w:r>
+        <w:t xml:space="preserve">’, Podemos </w:t>
+      </w:r>
+      <w:proofErr w:type="spellStart"/>
+      <w:r>
+        <w:t>escolher</w:t>
+      </w:r>
+      <w:proofErr w:type="spellEnd"/>
+      <w:r>
+        <w:t xml:space="preserve"> </w:t>
+      </w:r>
+      <w:proofErr w:type="spellStart"/>
+      <w:r>
+        <w:t>quantos</w:t>
+      </w:r>
+      <w:proofErr w:type="spellEnd"/>
+      <w:r>
+        <w:t xml:space="preserve"> </w:t>
+      </w:r>
+      <w:proofErr w:type="spellStart"/>
+      <w:r>
+        <w:t>itens</w:t>
+      </w:r>
+      <w:proofErr w:type="spellEnd"/>
+      <w:r>
+        <w:t xml:space="preserve"> a </w:t>
+      </w:r>
+      <w:proofErr w:type="spellStart"/>
+      <w:r>
+        <w:t>requisição</w:t>
+      </w:r>
+      <w:proofErr w:type="spellEnd"/>
+      <w:r>
+        <w:t xml:space="preserve"> </w:t>
+      </w:r>
+      <w:proofErr w:type="spellStart"/>
+      <w:r>
+        <w:t>irá</w:t>
+      </w:r>
+      <w:proofErr w:type="spellEnd"/>
+      <w:r>
+        <w:t xml:space="preserve"> </w:t>
+      </w:r>
+      <w:proofErr w:type="spellStart"/>
+      <w:r>
+        <w:t>nos</w:t>
+      </w:r>
+      <w:proofErr w:type="spellEnd"/>
+      <w:r>
+        <w:t xml:space="preserve"> </w:t>
+      </w:r>
+      <w:proofErr w:type="spellStart"/>
+      <w:r>
+        <w:t>retornar</w:t>
+      </w:r>
+      <w:proofErr w:type="spellEnd"/>
+      <w:r>
+        <w:t xml:space="preserve"> </w:t>
+      </w:r>
+      <w:proofErr w:type="spellStart"/>
+      <w:r>
+        <w:t>por</w:t>
+      </w:r>
+      <w:proofErr w:type="spellEnd"/>
+      <w:r>
+        <w:t xml:space="preserve"> </w:t>
+      </w:r>
+      <w:proofErr w:type="spellStart"/>
+      <w:r>
+        <w:t>página</w:t>
+      </w:r>
+      <w:proofErr w:type="spellEnd"/>
+      <w:r>
+        <w:t xml:space="preserve">, Segundo a </w:t>
+      </w:r>
+      <w:proofErr w:type="spellStart"/>
+      <w:r>
+        <w:t>documentação</w:t>
+      </w:r>
+      <w:proofErr w:type="spellEnd"/>
+      <w:r>
+        <w:t xml:space="preserve">, se </w:t>
+      </w:r>
+      <w:proofErr w:type="spellStart"/>
+      <w:r>
+        <w:t>deixarmos</w:t>
+      </w:r>
+      <w:proofErr w:type="spellEnd"/>
+      <w:r>
+        <w:t xml:space="preserve"> o campo </w:t>
+      </w:r>
+      <w:proofErr w:type="spellStart"/>
+      <w:r>
+        <w:t>em</w:t>
+      </w:r>
+      <w:proofErr w:type="spellEnd"/>
+      <w:r>
+        <w:t xml:space="preserve"> </w:t>
+      </w:r>
+      <w:proofErr w:type="spellStart"/>
+      <w:r>
+        <w:t>branco</w:t>
+      </w:r>
+      <w:proofErr w:type="spellEnd"/>
+      <w:r>
+        <w:t xml:space="preserve"> </w:t>
+      </w:r>
+      <w:proofErr w:type="spellStart"/>
+      <w:r>
+        <w:t>por</w:t>
+      </w:r>
+      <w:proofErr w:type="spellEnd"/>
+      <w:r>
+        <w:t xml:space="preserve"> </w:t>
+      </w:r>
+      <w:proofErr w:type="spellStart"/>
+      <w:r>
+        <w:t>padrão</w:t>
+      </w:r>
+      <w:proofErr w:type="spellEnd"/>
+      <w:r>
+        <w:t xml:space="preserve"> </w:t>
+      </w:r>
+      <w:proofErr w:type="spellStart"/>
+      <w:r>
+        <w:t>teremos</w:t>
+      </w:r>
+      <w:proofErr w:type="spellEnd"/>
+      <w:r>
+        <w:t xml:space="preserve"> 15 </w:t>
+      </w:r>
+      <w:proofErr w:type="spellStart"/>
+      <w:r>
+        <w:t>itens</w:t>
+      </w:r>
+      <w:proofErr w:type="spellEnd"/>
+      <w:r>
+        <w:t xml:space="preserve"> </w:t>
+      </w:r>
+      <w:proofErr w:type="spellStart"/>
+      <w:r>
+        <w:t>por</w:t>
+      </w:r>
+      <w:proofErr w:type="spellEnd"/>
+      <w:r>
+        <w:t xml:space="preserve"> </w:t>
+      </w:r>
+      <w:proofErr w:type="spellStart"/>
+      <w:r>
+        <w:t>página</w:t>
+      </w:r>
+      <w:proofErr w:type="spellEnd"/>
+      <w:r>
+        <w:t xml:space="preserve">. </w:t>
+      </w:r>
+      <w:proofErr w:type="spellStart"/>
+      <w:r>
+        <w:t>Nesse</w:t>
+      </w:r>
+      <w:proofErr w:type="spellEnd"/>
+      <w:r>
+        <w:t xml:space="preserve"> </w:t>
+      </w:r>
+      <w:proofErr w:type="spellStart"/>
+      <w:r>
+        <w:t>caso</w:t>
+      </w:r>
+      <w:proofErr w:type="spellEnd"/>
+      <w:r>
+        <w:t xml:space="preserve"> </w:t>
+      </w:r>
+      <w:proofErr w:type="spellStart"/>
+      <w:r>
+        <w:t>iremos</w:t>
+      </w:r>
+      <w:proofErr w:type="spellEnd"/>
+      <w:r>
+        <w:t xml:space="preserve"> </w:t>
+      </w:r>
+      <w:proofErr w:type="spellStart"/>
+      <w:r>
+        <w:t>escolher</w:t>
+      </w:r>
+      <w:proofErr w:type="spellEnd"/>
+      <w:r>
+        <w:t xml:space="preserve"> </w:t>
+      </w:r>
+      <w:proofErr w:type="spellStart"/>
+      <w:r>
+        <w:t>retonar</w:t>
+      </w:r>
+      <w:proofErr w:type="spellEnd"/>
+      <w:r>
+        <w:t xml:space="preserve"> 100 </w:t>
+      </w:r>
+      <w:proofErr w:type="spellStart"/>
+      <w:r>
+        <w:t>itens</w:t>
+      </w:r>
+      <w:proofErr w:type="spellEnd"/>
+      <w:r>
+        <w:t xml:space="preserve"> </w:t>
+      </w:r>
+      <w:proofErr w:type="spellStart"/>
+      <w:r>
+        <w:t>em</w:t>
+      </w:r>
+      <w:proofErr w:type="spellEnd"/>
+      <w:r>
+        <w:t xml:space="preserve"> </w:t>
+      </w:r>
+      <w:proofErr w:type="spellStart"/>
+      <w:r>
+        <w:t>cada</w:t>
+      </w:r>
+      <w:proofErr w:type="spellEnd"/>
+      <w:r>
+        <w:t xml:space="preserve"> </w:t>
+      </w:r>
+      <w:proofErr w:type="spellStart"/>
+      <w:r>
+        <w:t>requisição</w:t>
+      </w:r>
+      <w:proofErr w:type="spellEnd"/>
+      <w:r>
+        <w:t>.</w:t>
+      </w:r>
+    </w:p>
+    <w:p/>
+    <w:p>
+      <w:proofErr w:type="spellStart"/>
+      <w:r>
+        <w:t>Após</w:t>
+      </w:r>
+      <w:proofErr w:type="spellEnd"/>
+      <w:r>
+        <w:t xml:space="preserve"> </w:t>
+      </w:r>
+      <w:proofErr w:type="spellStart"/>
+      <w:r>
+        <w:t>ajustar</w:t>
+      </w:r>
+      <w:proofErr w:type="spellEnd"/>
+      <w:r>
+        <w:t xml:space="preserve"> </w:t>
+      </w:r>
+      <w:proofErr w:type="spellStart"/>
+      <w:r>
+        <w:t>esses</w:t>
+      </w:r>
+      <w:proofErr w:type="spellEnd"/>
+      <w:r>
+        <w:t xml:space="preserve"> </w:t>
+      </w:r>
+      <w:proofErr w:type="spellStart"/>
+      <w:r>
+        <w:t>parametros</w:t>
+      </w:r>
+      <w:proofErr w:type="spellEnd"/>
+      <w:r>
+        <w:t xml:space="preserve"> </w:t>
+      </w:r>
+      <w:proofErr w:type="spellStart"/>
+      <w:r>
+        <w:t>clicamos</w:t>
+      </w:r>
+      <w:proofErr w:type="spellEnd"/>
+      <w:r>
+        <w:t xml:space="preserve"> </w:t>
+      </w:r>
+      <w:proofErr w:type="spellStart"/>
+      <w:r>
+        <w:t>em</w:t>
+      </w:r>
+      <w:proofErr w:type="spellEnd"/>
+      <w:r>
+        <w:t xml:space="preserve"> </w:t>
+      </w:r>
+      <w:proofErr w:type="spellStart"/>
+      <w:r>
+        <w:t>executar</w:t>
+      </w:r>
+      <w:proofErr w:type="spellEnd"/>
+      <w:r>
+        <w:t xml:space="preserve"> e </w:t>
+      </w:r>
+      <w:proofErr w:type="spellStart"/>
+      <w:r>
+        <w:t>temos</w:t>
+      </w:r>
+      <w:proofErr w:type="spellEnd"/>
+      <w:r>
+        <w:t xml:space="preserve"> </w:t>
+      </w:r>
+      <w:proofErr w:type="spellStart"/>
+      <w:r>
+        <w:t>como</w:t>
+      </w:r>
+      <w:proofErr w:type="spellEnd"/>
+      <w:r>
+        <w:t xml:space="preserve"> </w:t>
+      </w:r>
+      <w:proofErr w:type="spellStart"/>
+      <w:r>
+        <w:t>resultado</w:t>
+      </w:r>
+      <w:proofErr w:type="spellEnd"/>
+      <w:r>
+        <w:t>:</w:t>
+      </w:r>
+    </w:p>
+    <w:p>
+      <w:r>
+        <w:rPr>
+          <w:noProof/>
+        </w:rPr>
+        <w:drawing>
+          <wp:inline distT="0" distB="0" distL="0" distR="0" wp14:anchorId="372773CC" wp14:editId="472E67B1">
+            <wp:extent cx="5943600" cy="522605"/>
+            <wp:effectExtent l="0" t="0" r="0" b="0"/>
+            <wp:docPr id="16" name="Picture 16"/>
+            <wp:cNvGraphicFramePr>
+              <a:graphicFrameLocks xmlns:a="http://schemas.openxmlformats.org/drawingml/2006/main" noChangeAspect="1"/>
+            </wp:cNvGraphicFramePr>
+            <a:graphic xmlns:a="http://schemas.openxmlformats.org/drawingml/2006/main">
+              <a:graphicData uri="http://schemas.openxmlformats.org/drawingml/2006/picture">
+                <pic:pic xmlns:pic="http://schemas.openxmlformats.org/drawingml/2006/picture">
+                  <pic:nvPicPr>
+                    <pic:cNvPr id="1" name=""/>
+                    <pic:cNvPicPr/>
+                  </pic:nvPicPr>
+                  <pic:blipFill>
+                    <a:blip r:embed="rId16"/>
+                    <a:stretch>
+                      <a:fillRect/>
+                    </a:stretch>
+                  </pic:blipFill>
+                  <pic:spPr>
+                    <a:xfrm>
+                      <a:off x="0" y="0"/>
+                      <a:ext cx="5943600" cy="522605"/>
+                    </a:xfrm>
+                    <a:prstGeom prst="rect">
+                      <a:avLst/>
+                    </a:prstGeom>
+                  </pic:spPr>
+                </pic:pic>
+              </a:graphicData>
+            </a:graphic>
+          </wp:inline>
+        </w:drawing>
+      </w:r>
+    </w:p>
+    <w:p>
+      <w:r>
+        <w:t xml:space="preserve">Essa é a URL </w:t>
+      </w:r>
+      <w:proofErr w:type="spellStart"/>
+      <w:r>
+        <w:t>inicial</w:t>
+      </w:r>
+      <w:proofErr w:type="spellEnd"/>
+      <w:r>
+        <w:t xml:space="preserve"> para </w:t>
+      </w:r>
+      <w:proofErr w:type="spellStart"/>
+      <w:r>
+        <w:t>fazermos</w:t>
+      </w:r>
+      <w:proofErr w:type="spellEnd"/>
+      <w:r>
+        <w:t xml:space="preserve"> as </w:t>
+      </w:r>
+      <w:proofErr w:type="spellStart"/>
+      <w:r>
+        <w:t>requisições</w:t>
+      </w:r>
+      <w:proofErr w:type="spellEnd"/>
+      <w:r>
+        <w:t xml:space="preserve"> das </w:t>
+      </w:r>
+      <w:proofErr w:type="spellStart"/>
+      <w:r>
+        <w:t>despesas</w:t>
+      </w:r>
+      <w:proofErr w:type="spellEnd"/>
+      <w:r>
+        <w:t>:</w:t>
+      </w:r>
+    </w:p>
+    <w:p>
+      <w:r>
+        <w:t>Code</w:t>
+      </w:r>
+    </w:p>
+    <w:p>
+      <w:proofErr w:type="spellStart"/>
+      <w:r>
+        <w:t>Vamos</w:t>
+      </w:r>
+      <w:proofErr w:type="spellEnd"/>
+      <w:r>
+        <w:t xml:space="preserve"> </w:t>
+      </w:r>
+      <w:proofErr w:type="spellStart"/>
+      <w:r>
+        <w:t>testar</w:t>
+      </w:r>
+      <w:proofErr w:type="spellEnd"/>
+      <w:r>
+        <w:t xml:space="preserve"> agora </w:t>
+      </w:r>
+      <w:proofErr w:type="spellStart"/>
+      <w:r>
+        <w:t>utilizando</w:t>
+      </w:r>
+      <w:proofErr w:type="spellEnd"/>
+      <w:r>
+        <w:t xml:space="preserve"> </w:t>
+      </w:r>
+      <w:proofErr w:type="spellStart"/>
+      <w:r>
+        <w:t>em</w:t>
+      </w:r>
+      <w:proofErr w:type="spellEnd"/>
+      <w:r>
+        <w:t xml:space="preserve"> </w:t>
+      </w:r>
+      <w:proofErr w:type="spellStart"/>
+      <w:r>
+        <w:t>nosso</w:t>
+      </w:r>
+      <w:proofErr w:type="spellEnd"/>
+      <w:r>
+        <w:t xml:space="preserve"> Código python:</w:t>
+      </w:r>
+    </w:p>
+    <w:p>
+      <w:r>
+        <w:t>Code</w:t>
+      </w:r>
+    </w:p>
+    <w:p>
+      <w:r>
+        <w:t xml:space="preserve">Como </w:t>
+      </w:r>
+      <w:proofErr w:type="spellStart"/>
+      <w:r>
+        <w:t>resultado</w:t>
+      </w:r>
+      <w:proofErr w:type="spellEnd"/>
+      <w:r>
+        <w:t xml:space="preserve"> </w:t>
+      </w:r>
+      <w:proofErr w:type="spellStart"/>
+      <w:r>
+        <w:t>temos</w:t>
+      </w:r>
+      <w:proofErr w:type="spellEnd"/>
+      <w:r>
+        <w:t xml:space="preserve"> o </w:t>
+      </w:r>
+      <w:proofErr w:type="spellStart"/>
+      <w:r>
+        <w:t>seguinte</w:t>
+      </w:r>
+      <w:proofErr w:type="spellEnd"/>
+      <w:r>
+        <w:t>:</w:t>
+      </w:r>
+    </w:p>
+    <w:p>
+      <w:r>
+        <w:rPr>
+          <w:noProof/>
+        </w:rPr>
+        <w:lastRenderedPageBreak/>
+        <w:drawing>
+          <wp:inline distT="0" distB="0" distL="0" distR="0" wp14:anchorId="3B18B5E6" wp14:editId="1CD629B7">
+            <wp:extent cx="5943600" cy="992505"/>
+            <wp:effectExtent l="0" t="0" r="0" b="0"/>
+            <wp:docPr id="20" name="Picture 20"/>
+            <wp:cNvGraphicFramePr>
+              <a:graphicFrameLocks xmlns:a="http://schemas.openxmlformats.org/drawingml/2006/main" noChangeAspect="1"/>
+            </wp:cNvGraphicFramePr>
+            <a:graphic xmlns:a="http://schemas.openxmlformats.org/drawingml/2006/main">
+              <a:graphicData uri="http://schemas.openxmlformats.org/drawingml/2006/picture">
+                <pic:pic xmlns:pic="http://schemas.openxmlformats.org/drawingml/2006/picture">
+                  <pic:nvPicPr>
+                    <pic:cNvPr id="1" name=""/>
+                    <pic:cNvPicPr/>
+                  </pic:nvPicPr>
+                  <pic:blipFill>
+                    <a:blip r:embed="rId17"/>
+                    <a:stretch>
+                      <a:fillRect/>
+                    </a:stretch>
+                  </pic:blipFill>
+                  <pic:spPr>
+                    <a:xfrm>
+                      <a:off x="0" y="0"/>
+                      <a:ext cx="5943600" cy="992505"/>
+                    </a:xfrm>
+                    <a:prstGeom prst="rect">
+                      <a:avLst/>
+                    </a:prstGeom>
+                  </pic:spPr>
+                </pic:pic>
+              </a:graphicData>
+            </a:graphic>
+          </wp:inline>
+        </w:drawing>
+      </w:r>
+    </w:p>
+    <w:p>
+      <w:r>
+        <w:rPr>
+          <w:noProof/>
+        </w:rPr>
+        <w:drawing>
+          <wp:inline distT="0" distB="0" distL="0" distR="0" wp14:anchorId="0D580064" wp14:editId="37AB9836">
+            <wp:extent cx="5943600" cy="491490"/>
+            <wp:effectExtent l="0" t="0" r="0" b="3810"/>
+            <wp:docPr id="21" name="Picture 21"/>
+            <wp:cNvGraphicFramePr>
+              <a:graphicFrameLocks xmlns:a="http://schemas.openxmlformats.org/drawingml/2006/main" noChangeAspect="1"/>
+            </wp:cNvGraphicFramePr>
+            <a:graphic xmlns:a="http://schemas.openxmlformats.org/drawingml/2006/main">
+              <a:graphicData uri="http://schemas.openxmlformats.org/drawingml/2006/picture">
+                <pic:pic xmlns:pic="http://schemas.openxmlformats.org/drawingml/2006/picture">
+                  <pic:nvPicPr>
+                    <pic:cNvPr id="1" name=""/>
+                    <pic:cNvPicPr/>
+                  </pic:nvPicPr>
+                  <pic:blipFill>
+                    <a:blip r:embed="rId18"/>
+                    <a:stretch>
+                      <a:fillRect/>
+                    </a:stretch>
+                  </pic:blipFill>
+                  <pic:spPr>
+                    <a:xfrm>
+                      <a:off x="0" y="0"/>
+                      <a:ext cx="5943600" cy="491490"/>
+                    </a:xfrm>
+                    <a:prstGeom prst="rect">
+                      <a:avLst/>
+                    </a:prstGeom>
+                  </pic:spPr>
+                </pic:pic>
+              </a:graphicData>
+            </a:graphic>
+          </wp:inline>
+        </w:drawing>
+      </w:r>
+    </w:p>
+    <w:p/>
+    <w:p/>
+    <w:p/>
+    <w:p/>
+    <w:p/>
+    <w:p/>
+    <w:p/>
+    <w:p/>
+    <w:p/>
+    <w:p/>
+    <w:p/>
+    <w:p/>
+    <w:p/>
+    <w:p/>
+    <w:p/>
+    <w:p/>
+    <w:p/>
+    <w:p/>
+    <w:p/>
+    <w:p/>
+    <w:p/>
+    <w:p/>
+    <w:p/>
+    <w:p/>
+    <w:p/>
+    <w:p/>
+    <w:p/>
+    <w:p/>
+    <w:p/>
+    <w:p/>
+    <w:p/>
+    <w:p/>
+    <w:p/>
+    <w:p/>
+    <w:p/>
+    <w:p/>
+    <w:p/>
+    <w:p/>
+    <w:p/>
+    <w:p/>
+    <w:p/>
+    <w:p/>
+    <w:p/>
+    <w:p/>
+    <w:p/>
+    <w:p/>
+    <w:p/>
+    <w:p/>
+    <w:p/>
+    <w:p/>
+    <w:p>
+      <w:r>
+        <w:rPr>
+          <w:noProof/>
+        </w:rPr>
+        <w:lastRenderedPageBreak/>
+        <w:drawing>
+          <wp:inline distT="0" distB="0" distL="0" distR="0" wp14:anchorId="069CCD2B" wp14:editId="5D433C2C">
+            <wp:extent cx="5943600" cy="528320"/>
+            <wp:effectExtent l="0" t="0" r="0" b="5080"/>
+            <wp:docPr id="15" name="Picture 15"/>
+            <wp:cNvGraphicFramePr>
+              <a:graphicFrameLocks xmlns:a="http://schemas.openxmlformats.org/drawingml/2006/main" noChangeAspect="1"/>
+            </wp:cNvGraphicFramePr>
+            <a:graphic xmlns:a="http://schemas.openxmlformats.org/drawingml/2006/main">
+              <a:graphicData uri="http://schemas.openxmlformats.org/drawingml/2006/picture">
+                <pic:pic xmlns:pic="http://schemas.openxmlformats.org/drawingml/2006/picture">
+                  <pic:nvPicPr>
+                    <pic:cNvPr id="1" name=""/>
+                    <pic:cNvPicPr/>
+                  </pic:nvPicPr>
+                  <pic:blipFill>
+                    <a:blip r:embed="rId19"/>
+                    <a:stretch>
+                      <a:fillRect/>
+                    </a:stretch>
+                  </pic:blipFill>
+                  <pic:spPr>
+                    <a:xfrm>
+                      <a:off x="0" y="0"/>
+                      <a:ext cx="5943600" cy="528320"/>
+                    </a:xfrm>
+                    <a:prstGeom prst="rect">
+                      <a:avLst/>
+                    </a:prstGeom>
+                  </pic:spPr>
+                </pic:pic>
+              </a:graphicData>
+            </a:graphic>
+          </wp:inline>
+        </w:drawing>
+      </w:r>
+    </w:p>
+    <w:p>
+      <w:r>
+        <w:t xml:space="preserve">Na URL </w:t>
+      </w:r>
+      <w:proofErr w:type="spellStart"/>
+      <w:r>
+        <w:t>temos</w:t>
+      </w:r>
+      <w:proofErr w:type="spellEnd"/>
+      <w:r>
+        <w:t xml:space="preserve"> </w:t>
+      </w:r>
+      <w:proofErr w:type="spellStart"/>
+      <w:r>
+        <w:t>os</w:t>
+      </w:r>
+      <w:proofErr w:type="spellEnd"/>
+      <w:r>
+        <w:t xml:space="preserve"> </w:t>
+      </w:r>
+      <w:proofErr w:type="spellStart"/>
+      <w:r>
+        <w:t>seguintes</w:t>
+      </w:r>
+      <w:proofErr w:type="spellEnd"/>
+      <w:r>
+        <w:t xml:space="preserve"> </w:t>
+      </w:r>
+      <w:proofErr w:type="spellStart"/>
+      <w:r>
+        <w:t>parametros</w:t>
+      </w:r>
+      <w:proofErr w:type="spellEnd"/>
+      <w:r>
+        <w:t xml:space="preserve"> que </w:t>
+      </w:r>
+      <w:proofErr w:type="spellStart"/>
+      <w:r>
+        <w:t>iremos</w:t>
+      </w:r>
+      <w:proofErr w:type="spellEnd"/>
+      <w:r>
+        <w:t xml:space="preserve"> manipular no </w:t>
+      </w:r>
+      <w:proofErr w:type="spellStart"/>
+      <w:r>
+        <w:t>meio</w:t>
+      </w:r>
+      <w:proofErr w:type="spellEnd"/>
+      <w:r>
+        <w:t xml:space="preserve"> das </w:t>
+      </w:r>
+      <w:proofErr w:type="spellStart"/>
+      <w:r>
+        <w:t>requisições</w:t>
+      </w:r>
+      <w:proofErr w:type="spellEnd"/>
+      <w:r>
+        <w:t>:</w:t>
+      </w:r>
+    </w:p>
+    <w:p/>
+    <w:p>
+      <w:r>
+        <w:t>1 – ID</w:t>
+      </w:r>
+    </w:p>
+    <w:p>
+      <w:r>
+        <w:t xml:space="preserve">2 </w:t>
+      </w:r>
+      <w:r>
+        <w:t>–</w:t>
+      </w:r>
+      <w:r>
+        <w:t xml:space="preserve"> </w:t>
+      </w:r>
+      <w:proofErr w:type="spellStart"/>
+      <w:r>
+        <w:t>Ano</w:t>
+      </w:r>
+      <w:proofErr w:type="spellEnd"/>
+    </w:p>
+    <w:p>
+      <w:r>
+        <w:t xml:space="preserve">3 – </w:t>
+      </w:r>
+      <w:proofErr w:type="spellStart"/>
+      <w:r>
+        <w:t>Página</w:t>
+      </w:r>
+      <w:proofErr w:type="spellEnd"/>
+    </w:p>
+    <w:p>
+      <w:r>
+        <w:t xml:space="preserve">4 – </w:t>
+      </w:r>
+      <w:proofErr w:type="spellStart"/>
+      <w:r>
+        <w:t>Itens</w:t>
+      </w:r>
+      <w:proofErr w:type="spellEnd"/>
+    </w:p>
+    <w:p/>
+    <w:p>
+      <w:r>
+        <w:t xml:space="preserve">Como </w:t>
+      </w:r>
+      <w:proofErr w:type="spellStart"/>
+      <w:r>
+        <w:t>resultado</w:t>
+      </w:r>
+      <w:proofErr w:type="spellEnd"/>
+      <w:r>
+        <w:t xml:space="preserve"> da </w:t>
+      </w:r>
+      <w:proofErr w:type="spellStart"/>
+      <w:r>
+        <w:t>requisição</w:t>
+      </w:r>
+      <w:proofErr w:type="spellEnd"/>
+      <w:r>
+        <w:t xml:space="preserve">, </w:t>
+      </w:r>
+      <w:proofErr w:type="spellStart"/>
+      <w:r>
+        <w:t>nos</w:t>
+      </w:r>
+      <w:proofErr w:type="spellEnd"/>
+      <w:r>
+        <w:t xml:space="preserve"> é </w:t>
+      </w:r>
+      <w:proofErr w:type="spellStart"/>
+      <w:r>
+        <w:t>retornado</w:t>
+      </w:r>
+      <w:proofErr w:type="spellEnd"/>
+      <w:r>
+        <w:t xml:space="preserve"> o </w:t>
+      </w:r>
+      <w:proofErr w:type="spellStart"/>
+      <w:r>
+        <w:t>seguinte</w:t>
+      </w:r>
+      <w:proofErr w:type="spellEnd"/>
+      <w:r>
+        <w:t>:</w:t>
+      </w:r>
+    </w:p>
+    <w:p>
+      <w:r>
+        <w:rPr>
+          <w:noProof/>
+        </w:rPr>
+        <w:drawing>
+          <wp:inline distT="0" distB="0" distL="0" distR="0" wp14:anchorId="2DD900F4" wp14:editId="51616282">
+            <wp:extent cx="5943600" cy="2562225"/>
+            <wp:effectExtent l="0" t="0" r="0" b="9525"/>
+            <wp:docPr id="17" name="Picture 17"/>
+            <wp:cNvGraphicFramePr>
+              <a:graphicFrameLocks xmlns:a="http://schemas.openxmlformats.org/drawingml/2006/main" noChangeAspect="1"/>
+            </wp:cNvGraphicFramePr>
+            <a:graphic xmlns:a="http://schemas.openxmlformats.org/drawingml/2006/main">
+              <a:graphicData uri="http://schemas.openxmlformats.org/drawingml/2006/picture">
+                <pic:pic xmlns:pic="http://schemas.openxmlformats.org/drawingml/2006/picture">
+                  <pic:nvPicPr>
+                    <pic:cNvPr id="1" name=""/>
+                    <pic:cNvPicPr/>
+                  </pic:nvPicPr>
+                  <pic:blipFill>
+                    <a:blip r:embed="rId20"/>
+                    <a:stretch>
+                      <a:fillRect/>
+                    </a:stretch>
+                  </pic:blipFill>
+                  <pic:spPr>
+                    <a:xfrm>
+                      <a:off x="0" y="0"/>
+                      <a:ext cx="5943600" cy="2562225"/>
+                    </a:xfrm>
+                    <a:prstGeom prst="rect">
+                      <a:avLst/>
+                    </a:prstGeom>
+                  </pic:spPr>
+                </pic:pic>
+              </a:graphicData>
+            </a:graphic>
+          </wp:inline>
+        </w:drawing>
+      </w:r>
+    </w:p>
+    <w:p>
+      <w:r>
+        <w:t xml:space="preserve">Um </w:t>
+      </w:r>
+      <w:proofErr w:type="spellStart"/>
+      <w:r>
+        <w:t>dicionário</w:t>
+      </w:r>
+      <w:proofErr w:type="spellEnd"/>
+      <w:r>
+        <w:t xml:space="preserve"> com 100 </w:t>
+      </w:r>
+      <w:proofErr w:type="spellStart"/>
+      <w:r>
+        <w:t>itens</w:t>
+      </w:r>
+      <w:proofErr w:type="spellEnd"/>
+      <w:r>
+        <w:t xml:space="preserve"> de dados das </w:t>
+      </w:r>
+      <w:proofErr w:type="spellStart"/>
+      <w:r>
+        <w:t>despesas</w:t>
+      </w:r>
+      <w:proofErr w:type="spellEnd"/>
+      <w:r>
+        <w:t xml:space="preserve"> do </w:t>
+      </w:r>
+      <w:proofErr w:type="spellStart"/>
+      <w:r>
+        <w:t>deputado</w:t>
+      </w:r>
+      <w:proofErr w:type="spellEnd"/>
+      <w:r>
+        <w:t xml:space="preserve"> de id, no </w:t>
+      </w:r>
+      <w:proofErr w:type="spellStart"/>
+      <w:r>
+        <w:t>ano</w:t>
+      </w:r>
+      <w:proofErr w:type="spellEnd"/>
+      <w:r>
+        <w:t xml:space="preserve"> de 2020.</w:t>
+      </w:r>
+    </w:p>
+    <w:p>
+      <w:proofErr w:type="spellStart"/>
+      <w:r>
+        <w:t>Após</w:t>
+      </w:r>
+      <w:proofErr w:type="spellEnd"/>
+      <w:r>
+        <w:t xml:space="preserve"> </w:t>
+      </w:r>
+      <w:proofErr w:type="spellStart"/>
+      <w:r>
+        <w:t>mostrar</w:t>
+      </w:r>
+      <w:proofErr w:type="spellEnd"/>
+      <w:r>
+        <w:t xml:space="preserve"> </w:t>
+      </w:r>
+      <w:proofErr w:type="spellStart"/>
+      <w:r>
+        <w:t>os</w:t>
+      </w:r>
+      <w:proofErr w:type="spellEnd"/>
+      <w:r>
+        <w:t xml:space="preserve"> 100 </w:t>
+      </w:r>
+      <w:proofErr w:type="spellStart"/>
+      <w:r>
+        <w:t>itens</w:t>
+      </w:r>
+      <w:proofErr w:type="spellEnd"/>
+      <w:r>
+        <w:t xml:space="preserve">, </w:t>
+      </w:r>
+      <w:proofErr w:type="spellStart"/>
+      <w:r>
+        <w:t>recebemos</w:t>
+      </w:r>
+      <w:proofErr w:type="spellEnd"/>
+      <w:r>
+        <w:t xml:space="preserve"> </w:t>
+      </w:r>
+      <w:proofErr w:type="spellStart"/>
+      <w:r>
+        <w:t>também</w:t>
+      </w:r>
+      <w:proofErr w:type="spellEnd"/>
+      <w:r>
+        <w:t xml:space="preserve"> </w:t>
+      </w:r>
+      <w:proofErr w:type="spellStart"/>
+      <w:r>
+        <w:t>os</w:t>
+      </w:r>
+      <w:proofErr w:type="spellEnd"/>
+      <w:r>
+        <w:t xml:space="preserve"> </w:t>
+      </w:r>
+      <w:proofErr w:type="spellStart"/>
+      <w:r>
+        <w:t>seguintes</w:t>
+      </w:r>
+      <w:proofErr w:type="spellEnd"/>
+      <w:r>
+        <w:t xml:space="preserve"> dados:</w:t>
+      </w:r>
+    </w:p>
+    <w:p>
+      <w:r>
+        <w:rPr>
+          <w:noProof/>
+        </w:rPr>
+        <w:lastRenderedPageBreak/>
+        <w:drawing>
+          <wp:inline distT="0" distB="0" distL="0" distR="0" wp14:anchorId="12393743" wp14:editId="76F7151E">
+            <wp:extent cx="5943600" cy="2411730"/>
+            <wp:effectExtent l="0" t="0" r="0" b="7620"/>
+            <wp:docPr id="18" name="Picture 18"/>
+            <wp:cNvGraphicFramePr>
+              <a:graphicFrameLocks xmlns:a="http://schemas.openxmlformats.org/drawingml/2006/main" noChangeAspect="1"/>
+            </wp:cNvGraphicFramePr>
+            <a:graphic xmlns:a="http://schemas.openxmlformats.org/drawingml/2006/main">
+              <a:graphicData uri="http://schemas.openxmlformats.org/drawingml/2006/picture">
+                <pic:pic xmlns:pic="http://schemas.openxmlformats.org/drawingml/2006/picture">
+                  <pic:nvPicPr>
+                    <pic:cNvPr id="1" name=""/>
+                    <pic:cNvPicPr/>
+                  </pic:nvPicPr>
+                  <pic:blipFill>
+                    <a:blip r:embed="rId21"/>
+                    <a:stretch>
+                      <a:fillRect/>
+                    </a:stretch>
+                  </pic:blipFill>
+                  <pic:spPr>
+                    <a:xfrm>
+                      <a:off x="0" y="0"/>
+                      <a:ext cx="5943600" cy="2411730"/>
+                    </a:xfrm>
+                    <a:prstGeom prst="rect">
+                      <a:avLst/>
+                    </a:prstGeom>
+                  </pic:spPr>
+                </pic:pic>
+              </a:graphicData>
+            </a:graphic>
+          </wp:inline>
+        </w:drawing>
+      </w:r>
+    </w:p>
+    <w:p>
+      <w:r>
+        <w:t xml:space="preserve">1 – A URL </w:t>
+      </w:r>
+      <w:proofErr w:type="spellStart"/>
+      <w:r>
+        <w:t>atual</w:t>
+      </w:r>
+      <w:proofErr w:type="spellEnd"/>
+    </w:p>
+    <w:p>
+      <w:r>
+        <w:t xml:space="preserve">2 – </w:t>
+      </w:r>
+      <w:r>
+        <w:t>A URL d</w:t>
+      </w:r>
+      <w:r>
+        <w:t xml:space="preserve">a </w:t>
+      </w:r>
+      <w:proofErr w:type="spellStart"/>
+      <w:r>
+        <w:t>próxima</w:t>
+      </w:r>
+      <w:proofErr w:type="spellEnd"/>
+      <w:r>
+        <w:t xml:space="preserve"> </w:t>
+      </w:r>
+      <w:proofErr w:type="spellStart"/>
+      <w:r>
+        <w:t>página</w:t>
+      </w:r>
+      <w:proofErr w:type="spellEnd"/>
+      <w:r>
+        <w:t xml:space="preserve"> (</w:t>
+      </w:r>
+      <w:proofErr w:type="spellStart"/>
+      <w:r>
+        <w:t>caso</w:t>
+      </w:r>
+      <w:proofErr w:type="spellEnd"/>
+      <w:r>
+        <w:t xml:space="preserve"> </w:t>
+      </w:r>
+      <w:proofErr w:type="spellStart"/>
+      <w:r>
+        <w:t>houver</w:t>
+      </w:r>
+      <w:proofErr w:type="spellEnd"/>
+      <w:r>
+        <w:t>)</w:t>
+      </w:r>
+    </w:p>
+    <w:p>
+      <w:r>
+        <w:t xml:space="preserve">3 – A URL da </w:t>
+      </w:r>
+      <w:proofErr w:type="spellStart"/>
+      <w:r>
+        <w:t>primeira</w:t>
+      </w:r>
+      <w:proofErr w:type="spellEnd"/>
+      <w:r>
+        <w:t xml:space="preserve"> </w:t>
+      </w:r>
+      <w:proofErr w:type="spellStart"/>
+      <w:r>
+        <w:t>página</w:t>
+      </w:r>
+      <w:proofErr w:type="spellEnd"/>
+    </w:p>
+    <w:p>
+      <w:r>
+        <w:t xml:space="preserve">4 – A URL da ultima </w:t>
+      </w:r>
+      <w:proofErr w:type="spellStart"/>
+      <w:r>
+        <w:t>página</w:t>
+      </w:r>
+      <w:proofErr w:type="spellEnd"/>
+      <w:r>
+        <w:t>.</w:t>
+      </w:r>
+    </w:p>
+    <w:p/>
+    <w:p>
+      <w:proofErr w:type="spellStart"/>
+      <w:r>
+        <w:t>Esses</w:t>
+      </w:r>
+      <w:proofErr w:type="spellEnd"/>
+      <w:r>
+        <w:t xml:space="preserve"> </w:t>
+      </w:r>
+      <w:proofErr w:type="spellStart"/>
+      <w:r>
+        <w:t>ultimos</w:t>
+      </w:r>
+      <w:proofErr w:type="spellEnd"/>
+      <w:r>
+        <w:t xml:space="preserve"> links s</w:t>
+      </w:r>
+      <w:proofErr w:type="spellStart"/>
+      <w:r>
+        <w:t>ão</w:t>
+      </w:r>
+      <w:proofErr w:type="spellEnd"/>
+      <w:r>
+        <w:t xml:space="preserve"> de </w:t>
+      </w:r>
+      <w:proofErr w:type="spellStart"/>
+      <w:r>
+        <w:t>grande</w:t>
+      </w:r>
+      <w:proofErr w:type="spellEnd"/>
+      <w:r>
+        <w:t xml:space="preserve"> </w:t>
+      </w:r>
+      <w:proofErr w:type="spellStart"/>
+      <w:r>
+        <w:t>importancia</w:t>
+      </w:r>
+      <w:proofErr w:type="spellEnd"/>
+      <w:r>
+        <w:t xml:space="preserve"> para </w:t>
+      </w:r>
+      <w:proofErr w:type="spellStart"/>
+      <w:r>
+        <w:t>nós</w:t>
+      </w:r>
+      <w:proofErr w:type="spellEnd"/>
+      <w:r>
+        <w:t xml:space="preserve"> </w:t>
+      </w:r>
+      <w:proofErr w:type="spellStart"/>
+      <w:r>
+        <w:t>conseguirmos</w:t>
+      </w:r>
+      <w:proofErr w:type="spellEnd"/>
+      <w:r>
+        <w:t xml:space="preserve"> </w:t>
+      </w:r>
+      <w:proofErr w:type="spellStart"/>
+      <w:r>
+        <w:t>pegar</w:t>
+      </w:r>
+      <w:proofErr w:type="spellEnd"/>
+      <w:r>
+        <w:t xml:space="preserve"> </w:t>
+      </w:r>
+      <w:proofErr w:type="spellStart"/>
+      <w:r>
+        <w:t>todas</w:t>
+      </w:r>
+      <w:proofErr w:type="spellEnd"/>
+      <w:r>
+        <w:t xml:space="preserve"> as </w:t>
+      </w:r>
+      <w:proofErr w:type="spellStart"/>
+      <w:r>
+        <w:t>informações</w:t>
+      </w:r>
+      <w:proofErr w:type="spellEnd"/>
+      <w:r>
+        <w:t xml:space="preserve"> das </w:t>
+      </w:r>
+      <w:proofErr w:type="spellStart"/>
+      <w:r>
+        <w:t>despesas</w:t>
+      </w:r>
+      <w:proofErr w:type="spellEnd"/>
+      <w:r>
+        <w:t xml:space="preserve">. Com a URL da </w:t>
+      </w:r>
+      <w:proofErr w:type="spellStart"/>
+      <w:r>
+        <w:t>ultimá</w:t>
+      </w:r>
+      <w:proofErr w:type="spellEnd"/>
+      <w:r>
+        <w:t xml:space="preserve"> </w:t>
+      </w:r>
+      <w:proofErr w:type="spellStart"/>
+      <w:r>
+        <w:t>página</w:t>
+      </w:r>
+      <w:proofErr w:type="spellEnd"/>
+      <w:r>
+        <w:t xml:space="preserve"> </w:t>
+      </w:r>
+      <w:proofErr w:type="spellStart"/>
+      <w:r>
+        <w:t>temos</w:t>
+      </w:r>
+      <w:proofErr w:type="spellEnd"/>
+      <w:r>
+        <w:t xml:space="preserve"> </w:t>
+      </w:r>
+      <w:proofErr w:type="gramStart"/>
+      <w:r>
+        <w:t>a</w:t>
+      </w:r>
+      <w:proofErr w:type="gramEnd"/>
+      <w:r>
+        <w:t xml:space="preserve"> </w:t>
+      </w:r>
+      <w:proofErr w:type="spellStart"/>
+      <w:r>
+        <w:t>informação</w:t>
+      </w:r>
+      <w:proofErr w:type="spellEnd"/>
+      <w:r>
+        <w:t xml:space="preserve"> </w:t>
+      </w:r>
+      <w:proofErr w:type="spellStart"/>
+      <w:r>
+        <w:t>sobre</w:t>
+      </w:r>
+      <w:proofErr w:type="spellEnd"/>
+      <w:r>
+        <w:t xml:space="preserve"> </w:t>
+      </w:r>
+      <w:proofErr w:type="spellStart"/>
+      <w:r>
+        <w:t>quantas</w:t>
+      </w:r>
+      <w:proofErr w:type="spellEnd"/>
+      <w:r>
+        <w:t xml:space="preserve"> </w:t>
+      </w:r>
+      <w:proofErr w:type="spellStart"/>
+      <w:r>
+        <w:t>vezes</w:t>
+      </w:r>
+      <w:proofErr w:type="spellEnd"/>
+      <w:r>
+        <w:t xml:space="preserve"> o </w:t>
+      </w:r>
+      <w:proofErr w:type="spellStart"/>
+      <w:r>
+        <w:t>nosso</w:t>
+      </w:r>
+      <w:proofErr w:type="spellEnd"/>
+      <w:r>
+        <w:t xml:space="preserve"> Código </w:t>
+      </w:r>
+      <w:proofErr w:type="spellStart"/>
+      <w:r>
+        <w:t>irá</w:t>
+      </w:r>
+      <w:proofErr w:type="spellEnd"/>
+      <w:r>
+        <w:t xml:space="preserve"> se </w:t>
+      </w:r>
+      <w:proofErr w:type="spellStart"/>
+      <w:r>
+        <w:t>repetir</w:t>
+      </w:r>
+      <w:proofErr w:type="spellEnd"/>
+      <w:r>
+        <w:t xml:space="preserve">, </w:t>
+      </w:r>
+      <w:proofErr w:type="spellStart"/>
+      <w:r>
+        <w:t>nesse</w:t>
+      </w:r>
+      <w:proofErr w:type="spellEnd"/>
+      <w:r>
+        <w:t xml:space="preserve"> </w:t>
+      </w:r>
+      <w:proofErr w:type="spellStart"/>
+      <w:r>
+        <w:t>caso</w:t>
+      </w:r>
+      <w:proofErr w:type="spellEnd"/>
+      <w:r>
+        <w:t xml:space="preserve">: </w:t>
+      </w:r>
+    </w:p>
+    <w:p>
+      <w:r>
+        <w:rPr>
+          <w:noProof/>
+        </w:rPr>
+        <w:drawing>
+          <wp:inline distT="0" distB="0" distL="0" distR="0" wp14:anchorId="4960C295" wp14:editId="1C0F75C5">
+            <wp:extent cx="5943600" cy="426085"/>
+            <wp:effectExtent l="0" t="0" r="0" b="0"/>
+            <wp:docPr id="19" name="Picture 19"/>
+            <wp:cNvGraphicFramePr>
+              <a:graphicFrameLocks xmlns:a="http://schemas.openxmlformats.org/drawingml/2006/main" noChangeAspect="1"/>
+            </wp:cNvGraphicFramePr>
+            <a:graphic xmlns:a="http://schemas.openxmlformats.org/drawingml/2006/main">
+              <a:graphicData uri="http://schemas.openxmlformats.org/drawingml/2006/picture">
+                <pic:pic xmlns:pic="http://schemas.openxmlformats.org/drawingml/2006/picture">
+                  <pic:nvPicPr>
+                    <pic:cNvPr id="1" name=""/>
+                    <pic:cNvPicPr/>
+                  </pic:nvPicPr>
+                  <pic:blipFill>
+                    <a:blip r:embed="rId22"/>
+                    <a:stretch>
+                      <a:fillRect/>
+                    </a:stretch>
+                  </pic:blipFill>
+                  <pic:spPr>
+                    <a:xfrm>
+                      <a:off x="0" y="0"/>
+                      <a:ext cx="5943600" cy="426085"/>
+                    </a:xfrm>
+                    <a:prstGeom prst="rect">
+                      <a:avLst/>
+                    </a:prstGeom>
+                  </pic:spPr>
+                </pic:pic>
+              </a:graphicData>
+            </a:graphic>
+          </wp:inline>
+        </w:drawing>
+      </w:r>
+    </w:p>
+    <w:p>
+      <w:proofErr w:type="spellStart"/>
+      <w:r>
+        <w:t>Sabemos</w:t>
+      </w:r>
+      <w:proofErr w:type="spellEnd"/>
+      <w:r>
+        <w:t xml:space="preserve"> que para o </w:t>
+      </w:r>
+      <w:proofErr w:type="spellStart"/>
+      <w:r>
+        <w:t>deputado</w:t>
+      </w:r>
+      <w:proofErr w:type="spellEnd"/>
+      <w:r>
+        <w:t xml:space="preserve"> com Id</w:t>
+      </w:r>
+      <w:proofErr w:type="gramStart"/>
+      <w:r>
+        <w:t>: ,</w:t>
+      </w:r>
+      <w:proofErr w:type="gramEnd"/>
+      <w:r>
+        <w:t xml:space="preserve"> no </w:t>
+      </w:r>
+      <w:proofErr w:type="spellStart"/>
+      <w:r>
+        <w:t>ano</w:t>
+      </w:r>
+      <w:proofErr w:type="spellEnd"/>
+      <w:r>
+        <w:t xml:space="preserve"> de 2020 </w:t>
+      </w:r>
+      <w:proofErr w:type="spellStart"/>
+      <w:r>
+        <w:t>teremos</w:t>
+      </w:r>
+      <w:proofErr w:type="spellEnd"/>
+      <w:r>
+        <w:t xml:space="preserve"> 5 </w:t>
+      </w:r>
+      <w:proofErr w:type="spellStart"/>
+      <w:r>
+        <w:t>páginas</w:t>
+      </w:r>
+      <w:proofErr w:type="spellEnd"/>
+      <w:r>
+        <w:t xml:space="preserve"> de dados para </w:t>
+      </w:r>
+      <w:proofErr w:type="spellStart"/>
+      <w:r>
+        <w:t>pegar</w:t>
+      </w:r>
+      <w:proofErr w:type="spellEnd"/>
+      <w:r>
+        <w:t>.</w:t>
+      </w:r>
+    </w:p>
     <w:sectPr>
       <w:pgSz w:w="12240" w:h="15840"/>
       <w:pgMar w:top="1440" w:right="1440" w:bottom="1440" w:left="1440" w:header="720" w:footer="720" w:gutter="0"/>
@@ -3919,6 +5972,18 @@
       <w:shd w:val="clear" w:color="auto" w:fill="E1DFDD"/>
     </w:rPr>
   </w:style>
+  <w:style w:type="character" w:styleId="FollowedHyperlink">
+    <w:name w:val="FollowedHyperlink"/>
+    <w:basedOn w:val="DefaultParagraphFont"/>
+    <w:uiPriority w:val="99"/>
+    <w:semiHidden/>
+    <w:unhideWhenUsed/>
+    <w:rsid w:val="001C109F"/>
+    <w:rPr>
+      <w:color w:val="954F72" w:themeColor="followedHyperlink"/>
+      <w:u w:val="single"/>
+    </w:rPr>
+  </w:style>
 </w:styles>
 </file>
 

--- a/webscrape-post.docx
+++ b/webscrape-post.docx
@@ -3523,8 +3523,27 @@
       </w:r>
     </w:p>
     <w:p/>
-    <w:p>
-      <w:r>
+    <w:p/>
+    <w:p/>
+    <w:p/>
+    <w:p/>
+    <w:p/>
+    <w:p/>
+    <w:p/>
+    <w:p/>
+    <w:p/>
+    <w:p/>
+    <w:p/>
+    <w:p/>
+    <w:p/>
+    <w:p/>
+    <w:p/>
+    <w:p/>
+    <w:p/>
+    <w:p/>
+    <w:p>
+      <w:r>
+        <w:lastRenderedPageBreak/>
         <w:t xml:space="preserve">Com </w:t>
       </w:r>
       <w:proofErr w:type="spellStart"/>
@@ -3835,7 +3854,6 @@
         <w:rPr>
           <w:noProof/>
         </w:rPr>
-        <w:lastRenderedPageBreak/>
         <w:drawing>
           <wp:inline distT="0" distB="0" distL="0" distR="0" wp14:anchorId="75BCA527" wp14:editId="78A68D1E">
             <wp:extent cx="5943600" cy="2571115"/>
@@ -3887,7 +3905,6 @@
         <w:rPr>
           <w:noProof/>
         </w:rPr>
-        <w:lastRenderedPageBreak/>
         <w:drawing>
           <wp:inline distT="0" distB="0" distL="0" distR="0" wp14:anchorId="6C9705DF" wp14:editId="32326949">
             <wp:extent cx="5943600" cy="3615690"/>
@@ -4495,6 +4512,7 @@
     </w:p>
     <w:p>
       <w:r>
+        <w:lastRenderedPageBreak/>
         <w:t xml:space="preserve">Essa é a URL </w:t>
       </w:r>
       <w:proofErr w:type="spellStart"/>
@@ -4616,7 +4634,6 @@
         <w:rPr>
           <w:noProof/>
         </w:rPr>
-        <w:lastRenderedPageBreak/>
         <w:drawing>
           <wp:inline distT="0" distB="0" distL="0" distR="0" wp14:anchorId="3B18B5E6" wp14:editId="1CD629B7">
             <wp:extent cx="5943600" cy="992505"/>
@@ -4697,61 +4714,408 @@
       </w:r>
     </w:p>
     <w:p/>
-    <w:p/>
-    <w:p/>
-    <w:p/>
-    <w:p/>
-    <w:p/>
-    <w:p/>
-    <w:p/>
-    <w:p/>
-    <w:p/>
-    <w:p/>
-    <w:p/>
-    <w:p/>
-    <w:p/>
-    <w:p/>
-    <w:p/>
-    <w:p/>
-    <w:p/>
-    <w:p/>
-    <w:p/>
-    <w:p/>
-    <w:p/>
-    <w:p/>
-    <w:p/>
-    <w:p/>
-    <w:p/>
-    <w:p/>
-    <w:p/>
-    <w:p/>
-    <w:p/>
-    <w:p/>
-    <w:p/>
-    <w:p/>
-    <w:p/>
-    <w:p/>
-    <w:p/>
-    <w:p/>
-    <w:p/>
-    <w:p/>
-    <w:p/>
-    <w:p/>
-    <w:p/>
-    <w:p/>
-    <w:p/>
-    <w:p/>
-    <w:p/>
-    <w:p/>
-    <w:p/>
-    <w:p/>
+    <w:p>
+      <w:r>
+        <w:t xml:space="preserve">Agora </w:t>
+      </w:r>
+      <w:proofErr w:type="spellStart"/>
+      <w:r>
+        <w:t>temos</w:t>
+      </w:r>
+      <w:proofErr w:type="spellEnd"/>
+      <w:r>
+        <w:t xml:space="preserve"> um </w:t>
+      </w:r>
+      <w:proofErr w:type="spellStart"/>
+      <w:r>
+        <w:t>dataframe</w:t>
+      </w:r>
+      <w:proofErr w:type="spellEnd"/>
+      <w:r>
+        <w:t xml:space="preserve"> com 100 </w:t>
+      </w:r>
+      <w:proofErr w:type="spellStart"/>
+      <w:r>
+        <w:t>itens</w:t>
+      </w:r>
+      <w:proofErr w:type="spellEnd"/>
+      <w:r>
+        <w:t xml:space="preserve"> de </w:t>
+      </w:r>
+      <w:proofErr w:type="spellStart"/>
+      <w:r>
+        <w:t>despesas</w:t>
+      </w:r>
+      <w:proofErr w:type="spellEnd"/>
+      <w:r>
+        <w:t xml:space="preserve"> do </w:t>
+      </w:r>
+      <w:proofErr w:type="spellStart"/>
+      <w:r>
+        <w:t>deputado</w:t>
+      </w:r>
+      <w:proofErr w:type="spellEnd"/>
+      <w:r>
+        <w:t xml:space="preserve"> com ID</w:t>
+      </w:r>
+      <w:proofErr w:type="gramStart"/>
+      <w:r>
+        <w:t>: ,</w:t>
+      </w:r>
+      <w:proofErr w:type="gramEnd"/>
+      <w:r>
+        <w:t xml:space="preserve"> no </w:t>
+      </w:r>
+      <w:proofErr w:type="spellStart"/>
+      <w:r>
+        <w:t>ano</w:t>
+      </w:r>
+      <w:proofErr w:type="spellEnd"/>
+      <w:r>
+        <w:t xml:space="preserve"> de 2020. </w:t>
+      </w:r>
+      <w:proofErr w:type="spellStart"/>
+      <w:r>
+        <w:t>Excelente</w:t>
+      </w:r>
+      <w:proofErr w:type="spellEnd"/>
+      <w:r>
+        <w:t xml:space="preserve">! Mas e agora, </w:t>
+      </w:r>
+      <w:proofErr w:type="spellStart"/>
+      <w:r>
+        <w:t>como</w:t>
+      </w:r>
+      <w:proofErr w:type="spellEnd"/>
+      <w:r>
+        <w:t xml:space="preserve"> </w:t>
+      </w:r>
+      <w:proofErr w:type="spellStart"/>
+      <w:r>
+        <w:t>armazenamos</w:t>
+      </w:r>
+      <w:proofErr w:type="spellEnd"/>
+      <w:r>
+        <w:t xml:space="preserve"> </w:t>
+      </w:r>
+      <w:proofErr w:type="spellStart"/>
+      <w:r>
+        <w:t>esses</w:t>
+      </w:r>
+      <w:proofErr w:type="spellEnd"/>
+      <w:r>
+        <w:t xml:space="preserve"> dados?</w:t>
+      </w:r>
+      <w:r>
+        <w:t xml:space="preserve"> Podemos </w:t>
+      </w:r>
+      <w:proofErr w:type="spellStart"/>
+      <w:r>
+        <w:t>criar</w:t>
+      </w:r>
+      <w:proofErr w:type="spellEnd"/>
+      <w:r>
+        <w:t xml:space="preserve"> </w:t>
+      </w:r>
+      <w:proofErr w:type="spellStart"/>
+      <w:r>
+        <w:t>uma</w:t>
+      </w:r>
+      <w:proofErr w:type="spellEnd"/>
+      <w:r>
+        <w:t xml:space="preserve"> </w:t>
+      </w:r>
+      <w:proofErr w:type="spellStart"/>
+      <w:r>
+        <w:t>lista</w:t>
+      </w:r>
+      <w:proofErr w:type="spellEnd"/>
+      <w:r>
+        <w:t xml:space="preserve"> </w:t>
+      </w:r>
+      <w:proofErr w:type="spellStart"/>
+      <w:r>
+        <w:t>vazia</w:t>
+      </w:r>
+      <w:proofErr w:type="spellEnd"/>
+      <w:r>
+        <w:t xml:space="preserve"> e </w:t>
+      </w:r>
+      <w:proofErr w:type="spellStart"/>
+      <w:r>
+        <w:t>adicionar</w:t>
+      </w:r>
+      <w:proofErr w:type="spellEnd"/>
+      <w:r>
+        <w:t xml:space="preserve"> </w:t>
+      </w:r>
+      <w:proofErr w:type="spellStart"/>
+      <w:r>
+        <w:t>os</w:t>
+      </w:r>
+      <w:proofErr w:type="spellEnd"/>
+      <w:r>
+        <w:t xml:space="preserve"> </w:t>
+      </w:r>
+      <w:proofErr w:type="spellStart"/>
+      <w:r>
+        <w:t>itens</w:t>
+      </w:r>
+      <w:proofErr w:type="spellEnd"/>
+      <w:r>
+        <w:t xml:space="preserve"> do </w:t>
+      </w:r>
+      <w:proofErr w:type="spellStart"/>
+      <w:r>
+        <w:t>dataframe</w:t>
+      </w:r>
+      <w:proofErr w:type="spellEnd"/>
+      <w:r>
+        <w:t xml:space="preserve"> </w:t>
+      </w:r>
+      <w:proofErr w:type="spellStart"/>
+      <w:r>
+        <w:t>nela</w:t>
+      </w:r>
+      <w:proofErr w:type="spellEnd"/>
+      <w:r>
+        <w:t>:</w:t>
+      </w:r>
+    </w:p>
+    <w:p>
+      <w:r>
+        <w:t>Code</w:t>
+      </w:r>
+    </w:p>
+    <w:p>
+      <w:r>
+        <w:t xml:space="preserve">E agora </w:t>
+      </w:r>
+      <w:proofErr w:type="spellStart"/>
+      <w:r>
+        <w:t>temos</w:t>
+      </w:r>
+      <w:proofErr w:type="spellEnd"/>
+      <w:r>
+        <w:t xml:space="preserve"> </w:t>
+      </w:r>
+      <w:proofErr w:type="spellStart"/>
+      <w:r>
+        <w:t>uma</w:t>
+      </w:r>
+      <w:proofErr w:type="spellEnd"/>
+      <w:r>
+        <w:t xml:space="preserve"> </w:t>
+      </w:r>
+      <w:proofErr w:type="spellStart"/>
+      <w:r>
+        <w:t>lista</w:t>
+      </w:r>
+      <w:proofErr w:type="spellEnd"/>
+      <w:r>
+        <w:t xml:space="preserve"> com </w:t>
+      </w:r>
+      <w:proofErr w:type="spellStart"/>
+      <w:r>
+        <w:t>os</w:t>
+      </w:r>
+      <w:proofErr w:type="spellEnd"/>
+      <w:r>
+        <w:t xml:space="preserve"> </w:t>
+      </w:r>
+      <w:proofErr w:type="spellStart"/>
+      <w:r>
+        <w:t>nossos</w:t>
+      </w:r>
+      <w:proofErr w:type="spellEnd"/>
+      <w:r>
+        <w:t xml:space="preserve"> dados!</w:t>
+      </w:r>
+    </w:p>
+    <w:p>
+      <w:r>
+        <w:t xml:space="preserve">Mas </w:t>
+      </w:r>
+      <w:proofErr w:type="spellStart"/>
+      <w:r>
+        <w:t>como</w:t>
+      </w:r>
+      <w:proofErr w:type="spellEnd"/>
+      <w:r>
+        <w:t xml:space="preserve"> </w:t>
+      </w:r>
+      <w:proofErr w:type="spellStart"/>
+      <w:r>
+        <w:t>sabemos</w:t>
+      </w:r>
+      <w:proofErr w:type="spellEnd"/>
+      <w:r>
+        <w:t xml:space="preserve"> que </w:t>
+      </w:r>
+      <w:proofErr w:type="spellStart"/>
+      <w:r>
+        <w:t>nós</w:t>
+      </w:r>
+      <w:proofErr w:type="spellEnd"/>
+      <w:r>
+        <w:t xml:space="preserve"> </w:t>
+      </w:r>
+      <w:proofErr w:type="spellStart"/>
+      <w:r>
+        <w:t>pegamos</w:t>
+      </w:r>
+      <w:proofErr w:type="spellEnd"/>
+      <w:r>
+        <w:t xml:space="preserve"> </w:t>
+      </w:r>
+      <w:proofErr w:type="spellStart"/>
+      <w:r>
+        <w:t>todos</w:t>
+      </w:r>
+      <w:proofErr w:type="spellEnd"/>
+      <w:r>
+        <w:t xml:space="preserve"> </w:t>
+      </w:r>
+      <w:proofErr w:type="spellStart"/>
+      <w:r>
+        <w:t>os</w:t>
+      </w:r>
+      <w:proofErr w:type="spellEnd"/>
+      <w:r>
+        <w:t xml:space="preserve"> dados? </w:t>
+      </w:r>
+      <w:proofErr w:type="spellStart"/>
+      <w:r>
+        <w:t>Começamos</w:t>
+      </w:r>
+      <w:proofErr w:type="spellEnd"/>
+      <w:r>
+        <w:t xml:space="preserve"> </w:t>
+      </w:r>
+      <w:proofErr w:type="spellStart"/>
+      <w:r>
+        <w:t>na</w:t>
+      </w:r>
+      <w:proofErr w:type="spellEnd"/>
+      <w:r>
+        <w:t xml:space="preserve"> </w:t>
+      </w:r>
+      <w:proofErr w:type="spellStart"/>
+      <w:r>
+        <w:t>página</w:t>
+      </w:r>
+      <w:proofErr w:type="spellEnd"/>
+      <w:r>
+        <w:t xml:space="preserve"> 1 mas e se </w:t>
+      </w:r>
+      <w:proofErr w:type="spellStart"/>
+      <w:r>
+        <w:t>houverem</w:t>
+      </w:r>
+      <w:proofErr w:type="spellEnd"/>
+      <w:r>
+        <w:t xml:space="preserve"> </w:t>
+      </w:r>
+      <w:proofErr w:type="spellStart"/>
+      <w:r>
+        <w:t>mais</w:t>
+      </w:r>
+      <w:proofErr w:type="spellEnd"/>
+      <w:r>
+        <w:t xml:space="preserve"> </w:t>
+      </w:r>
+      <w:proofErr w:type="spellStart"/>
+      <w:r>
+        <w:t>páginas</w:t>
+      </w:r>
+      <w:proofErr w:type="spellEnd"/>
+      <w:r>
+        <w:t xml:space="preserve">, </w:t>
+      </w:r>
+      <w:proofErr w:type="spellStart"/>
+      <w:r>
+        <w:t>como</w:t>
+      </w:r>
+      <w:proofErr w:type="spellEnd"/>
+      <w:r>
+        <w:t xml:space="preserve"> </w:t>
+      </w:r>
+      <w:proofErr w:type="spellStart"/>
+      <w:r>
+        <w:t>fazemos</w:t>
+      </w:r>
+      <w:proofErr w:type="spellEnd"/>
+      <w:r>
+        <w:t xml:space="preserve"> para </w:t>
+      </w:r>
+      <w:proofErr w:type="spellStart"/>
+      <w:r>
+        <w:t>pegar</w:t>
+      </w:r>
+      <w:proofErr w:type="spellEnd"/>
+      <w:r>
+        <w:t xml:space="preserve"> </w:t>
+      </w:r>
+      <w:proofErr w:type="spellStart"/>
+      <w:r>
+        <w:t>os</w:t>
+      </w:r>
+      <w:proofErr w:type="spellEnd"/>
+      <w:r>
+        <w:t xml:space="preserve"> dados de </w:t>
+      </w:r>
+      <w:proofErr w:type="spellStart"/>
+      <w:r>
+        <w:t>lá</w:t>
+      </w:r>
+      <w:proofErr w:type="spellEnd"/>
+      <w:r>
+        <w:t xml:space="preserve"> </w:t>
+      </w:r>
+      <w:proofErr w:type="spellStart"/>
+      <w:r>
+        <w:t>também</w:t>
+      </w:r>
+      <w:proofErr w:type="spellEnd"/>
+      <w:r>
+        <w:t>?</w:t>
+      </w:r>
+    </w:p>
+    <w:p>
+      <w:r>
+        <w:t xml:space="preserve">Bom </w:t>
+      </w:r>
+      <w:proofErr w:type="spellStart"/>
+      <w:r>
+        <w:t>vamos</w:t>
+      </w:r>
+      <w:proofErr w:type="spellEnd"/>
+      <w:r>
+        <w:t xml:space="preserve"> </w:t>
+      </w:r>
+      <w:proofErr w:type="spellStart"/>
+      <w:r>
+        <w:t>analisar</w:t>
+      </w:r>
+      <w:proofErr w:type="spellEnd"/>
+      <w:r>
+        <w:t xml:space="preserve"> a URL de </w:t>
+      </w:r>
+      <w:proofErr w:type="spellStart"/>
+      <w:r>
+        <w:t>requisição</w:t>
+      </w:r>
+      <w:proofErr w:type="spellEnd"/>
+      <w:r>
+        <w:t>:</w:t>
+      </w:r>
+    </w:p>
     <w:p/>
     <w:p>
       <w:r>
         <w:rPr>
           <w:noProof/>
         </w:rPr>
-        <w:lastRenderedPageBreak/>
         <w:drawing>
           <wp:inline distT="0" distB="0" distL="0" distR="0" wp14:anchorId="069CCD2B" wp14:editId="5D433C2C">
             <wp:extent cx="5943600" cy="528320"/>
@@ -4827,19 +5191,25 @@
       </w:r>
       <w:proofErr w:type="spellStart"/>
       <w:r>
-        <w:t>iremos</w:t>
-      </w:r>
-      <w:proofErr w:type="spellEnd"/>
-      <w:r>
-        <w:t xml:space="preserve"> manipular no </w:t>
-      </w:r>
-      <w:proofErr w:type="spellStart"/>
-      <w:r>
-        <w:t>meio</w:t>
-      </w:r>
-      <w:proofErr w:type="spellEnd"/>
-      <w:r>
-        <w:t xml:space="preserve"> das </w:t>
+        <w:t>podemos</w:t>
+      </w:r>
+      <w:proofErr w:type="spellEnd"/>
+      <w:r>
+        <w:t xml:space="preserve"> manipular </w:t>
+      </w:r>
+      <w:r>
+        <w:t xml:space="preserve">para </w:t>
+      </w:r>
+      <w:proofErr w:type="spellStart"/>
+      <w:r>
+        <w:t>fazermos</w:t>
+      </w:r>
+      <w:proofErr w:type="spellEnd"/>
+      <w:r>
+        <w:t xml:space="preserve"> as</w:t>
+      </w:r>
+      <w:r>
+        <w:t xml:space="preserve"> </w:t>
       </w:r>
       <w:proofErr w:type="spellStart"/>
       <w:r>
@@ -4850,7 +5220,6 @@
         <w:t>:</w:t>
       </w:r>
     </w:p>
-    <w:p/>
     <w:p>
       <w:r>
         <w:t>1 – ID</w:t>
@@ -4892,9 +5261,123 @@
       </w:r>
       <w:proofErr w:type="spellEnd"/>
     </w:p>
-    <w:p/>
-    <w:p>
-      <w:r>
+    <w:p>
+      <w:proofErr w:type="spellStart"/>
+      <w:r>
+        <w:t>Então</w:t>
+      </w:r>
+      <w:proofErr w:type="spellEnd"/>
+      <w:r>
+        <w:t xml:space="preserve"> se </w:t>
+      </w:r>
+      <w:proofErr w:type="spellStart"/>
+      <w:r>
+        <w:t>houverem</w:t>
+      </w:r>
+      <w:proofErr w:type="spellEnd"/>
+      <w:r>
+        <w:t xml:space="preserve"> </w:t>
+      </w:r>
+      <w:proofErr w:type="spellStart"/>
+      <w:r>
+        <w:t>mais</w:t>
+      </w:r>
+      <w:proofErr w:type="spellEnd"/>
+      <w:r>
+        <w:t xml:space="preserve"> </w:t>
+      </w:r>
+      <w:proofErr w:type="spellStart"/>
+      <w:r>
+        <w:t>páginas</w:t>
+      </w:r>
+      <w:proofErr w:type="spellEnd"/>
+      <w:r>
+        <w:t xml:space="preserve">, é </w:t>
+      </w:r>
+      <w:proofErr w:type="spellStart"/>
+      <w:r>
+        <w:t>só</w:t>
+      </w:r>
+      <w:proofErr w:type="spellEnd"/>
+      <w:r>
+        <w:t xml:space="preserve"> </w:t>
+      </w:r>
+      <w:proofErr w:type="spellStart"/>
+      <w:r>
+        <w:t>mudarmos</w:t>
+      </w:r>
+      <w:proofErr w:type="spellEnd"/>
+      <w:r>
+        <w:t xml:space="preserve"> o parametron ‘</w:t>
+      </w:r>
+      <w:proofErr w:type="spellStart"/>
+      <w:r>
+        <w:t>pagina</w:t>
+      </w:r>
+      <w:proofErr w:type="spellEnd"/>
+      <w:r>
+        <w:t xml:space="preserve">’ e </w:t>
+      </w:r>
+      <w:proofErr w:type="spellStart"/>
+      <w:r>
+        <w:t>fazer</w:t>
+      </w:r>
+      <w:proofErr w:type="spellEnd"/>
+      <w:r>
+        <w:t xml:space="preserve"> </w:t>
+      </w:r>
+      <w:proofErr w:type="spellStart"/>
+      <w:r>
+        <w:t>outra</w:t>
+      </w:r>
+      <w:proofErr w:type="spellEnd"/>
+      <w:r>
+        <w:t xml:space="preserve"> </w:t>
+      </w:r>
+      <w:proofErr w:type="spellStart"/>
+      <w:r>
+        <w:t>requisição</w:t>
+      </w:r>
+      <w:proofErr w:type="spellEnd"/>
+      <w:r>
+        <w:t xml:space="preserve">, mas </w:t>
+      </w:r>
+      <w:proofErr w:type="spellStart"/>
+      <w:r>
+        <w:t>veremos</w:t>
+      </w:r>
+      <w:proofErr w:type="spellEnd"/>
+      <w:r>
+        <w:t xml:space="preserve"> </w:t>
+      </w:r>
+      <w:proofErr w:type="spellStart"/>
+      <w:r>
+        <w:t>isso</w:t>
+      </w:r>
+      <w:proofErr w:type="spellEnd"/>
+      <w:r>
+        <w:t xml:space="preserve"> </w:t>
+      </w:r>
+      <w:proofErr w:type="spellStart"/>
+      <w:r>
+        <w:t>mais</w:t>
+      </w:r>
+      <w:proofErr w:type="spellEnd"/>
+      <w:r>
+        <w:t xml:space="preserve"> </w:t>
+      </w:r>
+      <w:proofErr w:type="spellStart"/>
+      <w:r>
+        <w:t>adiante</w:t>
+      </w:r>
+      <w:proofErr w:type="spellEnd"/>
+      <w:r>
+        <w:t>.</w:t>
+      </w:r>
+    </w:p>
+    <w:p>
+      <w:r>
+        <w:lastRenderedPageBreak/>
         <w:t xml:space="preserve">Como </w:t>
       </w:r>
       <w:proofErr w:type="spellStart"/>
@@ -5088,7 +5571,13 @@
       </w:r>
       <w:proofErr w:type="spellEnd"/>
       <w:r>
-        <w:t xml:space="preserve"> dados:</w:t>
+        <w:t xml:space="preserve"> </w:t>
+      </w:r>
+      <w:r>
+        <w:t>links</w:t>
+      </w:r>
+      <w:r>
+        <w:t>:</w:t>
       </w:r>
     </w:p>
     <w:p>
@@ -5096,7 +5585,6 @@
         <w:rPr>
           <w:noProof/>
         </w:rPr>
-        <w:lastRenderedPageBreak/>
         <w:drawing>
           <wp:inline distT="0" distB="0" distL="0" distR="0" wp14:anchorId="12393743" wp14:editId="76F7151E">
             <wp:extent cx="5943600" cy="2411730"/>
@@ -5134,6 +5622,7 @@
         </w:drawing>
       </w:r>
     </w:p>
+    <w:p/>
     <w:p>
       <w:r>
         <w:t xml:space="preserve">1 – A URL </w:t>
@@ -5222,6 +5711,7 @@
     <w:p>
       <w:proofErr w:type="spellStart"/>
       <w:r>
+        <w:lastRenderedPageBreak/>
         <w:t>Esses</w:t>
       </w:r>
       <w:proofErr w:type="spellEnd"/>
@@ -5513,6 +6003,404 @@
         <w:t>.</w:t>
       </w:r>
     </w:p>
+    <w:p>
+      <w:r>
+        <w:t xml:space="preserve">Agora que </w:t>
+      </w:r>
+      <w:proofErr w:type="spellStart"/>
+      <w:r>
+        <w:t>temos</w:t>
+      </w:r>
+      <w:proofErr w:type="spellEnd"/>
+      <w:r>
+        <w:t xml:space="preserve"> </w:t>
+      </w:r>
+      <w:proofErr w:type="spellStart"/>
+      <w:r>
+        <w:t>essas</w:t>
+      </w:r>
+      <w:proofErr w:type="spellEnd"/>
+      <w:r>
+        <w:t xml:space="preserve"> </w:t>
+      </w:r>
+      <w:proofErr w:type="spellStart"/>
+      <w:r>
+        <w:t>informações</w:t>
+      </w:r>
+      <w:proofErr w:type="spellEnd"/>
+      <w:r>
+        <w:t xml:space="preserve">, </w:t>
+      </w:r>
+      <w:proofErr w:type="spellStart"/>
+      <w:r>
+        <w:t>sabemos</w:t>
+      </w:r>
+      <w:proofErr w:type="spellEnd"/>
+      <w:r>
+        <w:t xml:space="preserve"> que </w:t>
+      </w:r>
+      <w:proofErr w:type="spellStart"/>
+      <w:r>
+        <w:t>teremos</w:t>
+      </w:r>
+      <w:proofErr w:type="spellEnd"/>
+      <w:r>
+        <w:t xml:space="preserve"> que </w:t>
+      </w:r>
+      <w:proofErr w:type="spellStart"/>
+      <w:r>
+        <w:t>fazer</w:t>
+      </w:r>
+      <w:proofErr w:type="spellEnd"/>
+      <w:r>
+        <w:t xml:space="preserve"> a </w:t>
+      </w:r>
+      <w:proofErr w:type="spellStart"/>
+      <w:r>
+        <w:t>paginação</w:t>
+      </w:r>
+      <w:proofErr w:type="spellEnd"/>
+      <w:r>
+        <w:t xml:space="preserve"> das </w:t>
+      </w:r>
+      <w:proofErr w:type="spellStart"/>
+      <w:r>
+        <w:t>requisições</w:t>
+      </w:r>
+      <w:proofErr w:type="spellEnd"/>
+      <w:r>
+        <w:t xml:space="preserve">. </w:t>
+      </w:r>
+      <w:proofErr w:type="spellStart"/>
+      <w:r>
+        <w:t>Faremos</w:t>
+      </w:r>
+      <w:proofErr w:type="spellEnd"/>
+      <w:r>
+        <w:t xml:space="preserve"> </w:t>
+      </w:r>
+      <w:proofErr w:type="spellStart"/>
+      <w:r>
+        <w:t>primeiro</w:t>
+      </w:r>
+      <w:proofErr w:type="spellEnd"/>
+      <w:r>
+        <w:t xml:space="preserve"> </w:t>
+      </w:r>
+      <w:proofErr w:type="spellStart"/>
+      <w:r>
+        <w:t>uma</w:t>
+      </w:r>
+      <w:proofErr w:type="spellEnd"/>
+      <w:r>
+        <w:t xml:space="preserve"> </w:t>
+      </w:r>
+      <w:proofErr w:type="spellStart"/>
+      <w:r>
+        <w:t>função</w:t>
+      </w:r>
+      <w:proofErr w:type="spellEnd"/>
+      <w:r>
+        <w:t xml:space="preserve"> </w:t>
+      </w:r>
+      <w:proofErr w:type="gramStart"/>
+      <w:r>
+        <w:t>simples</w:t>
+      </w:r>
+      <w:proofErr w:type="gramEnd"/>
+      <w:r>
+        <w:t xml:space="preserve"> que </w:t>
+      </w:r>
+      <w:proofErr w:type="spellStart"/>
+      <w:r>
+        <w:t>servirá</w:t>
+      </w:r>
+      <w:proofErr w:type="spellEnd"/>
+      <w:r>
+        <w:t xml:space="preserve"> </w:t>
+      </w:r>
+      <w:proofErr w:type="spellStart"/>
+      <w:r>
+        <w:t>apenas</w:t>
+      </w:r>
+      <w:proofErr w:type="spellEnd"/>
+      <w:r>
+        <w:t xml:space="preserve"> para </w:t>
+      </w:r>
+      <w:proofErr w:type="spellStart"/>
+      <w:r>
+        <w:t>sabermos</w:t>
+      </w:r>
+      <w:proofErr w:type="spellEnd"/>
+      <w:r>
+        <w:t xml:space="preserve"> qual é a ultima </w:t>
+      </w:r>
+      <w:proofErr w:type="spellStart"/>
+      <w:r>
+        <w:t>página</w:t>
+      </w:r>
+      <w:proofErr w:type="spellEnd"/>
+      <w:r>
+        <w:t xml:space="preserve"> com </w:t>
+      </w:r>
+      <w:proofErr w:type="spellStart"/>
+      <w:r>
+        <w:t>informações</w:t>
+      </w:r>
+      <w:proofErr w:type="spellEnd"/>
+      <w:r>
+        <w:t xml:space="preserve">, </w:t>
+      </w:r>
+      <w:proofErr w:type="spellStart"/>
+      <w:r>
+        <w:t>tendo</w:t>
+      </w:r>
+      <w:proofErr w:type="spellEnd"/>
+      <w:r>
+        <w:t xml:space="preserve"> </w:t>
+      </w:r>
+      <w:proofErr w:type="spellStart"/>
+      <w:r>
+        <w:t>essa</w:t>
+      </w:r>
+      <w:proofErr w:type="spellEnd"/>
+      <w:r>
+        <w:t xml:space="preserve"> </w:t>
+      </w:r>
+      <w:proofErr w:type="spellStart"/>
+      <w:r>
+        <w:t>informação</w:t>
+      </w:r>
+      <w:proofErr w:type="spellEnd"/>
+      <w:r>
+        <w:t xml:space="preserve"> </w:t>
+      </w:r>
+      <w:proofErr w:type="spellStart"/>
+      <w:r>
+        <w:t>poderemos</w:t>
+      </w:r>
+      <w:proofErr w:type="spellEnd"/>
+      <w:r>
+        <w:t xml:space="preserve"> usar a </w:t>
+      </w:r>
+      <w:proofErr w:type="spellStart"/>
+      <w:r>
+        <w:t>seguinte</w:t>
+      </w:r>
+      <w:proofErr w:type="spellEnd"/>
+      <w:r>
+        <w:t xml:space="preserve"> </w:t>
+      </w:r>
+      <w:proofErr w:type="spellStart"/>
+      <w:r>
+        <w:t>lógica</w:t>
+      </w:r>
+      <w:proofErr w:type="spellEnd"/>
+      <w:r>
+        <w:t>:</w:t>
+      </w:r>
+    </w:p>
+    <w:p>
+      <w:r>
+        <w:t>‘</w:t>
+      </w:r>
+      <w:proofErr w:type="gramStart"/>
+      <w:r>
+        <w:t>python</w:t>
+      </w:r>
+      <w:proofErr w:type="gramEnd"/>
+      <w:r>
+        <w:t xml:space="preserve">, </w:t>
+      </w:r>
+      <w:proofErr w:type="spellStart"/>
+      <w:r>
+        <w:t>vá</w:t>
+      </w:r>
+      <w:proofErr w:type="spellEnd"/>
+      <w:r>
+        <w:t xml:space="preserve"> para a </w:t>
+      </w:r>
+      <w:proofErr w:type="spellStart"/>
+      <w:r>
+        <w:t>primeira</w:t>
+      </w:r>
+      <w:proofErr w:type="spellEnd"/>
+      <w:r>
+        <w:t xml:space="preserve"> </w:t>
+      </w:r>
+      <w:proofErr w:type="spellStart"/>
+      <w:r>
+        <w:t>página</w:t>
+      </w:r>
+      <w:proofErr w:type="spellEnd"/>
+      <w:r>
+        <w:t xml:space="preserve"> e </w:t>
+      </w:r>
+      <w:proofErr w:type="spellStart"/>
+      <w:r>
+        <w:t>pegue</w:t>
+      </w:r>
+      <w:proofErr w:type="spellEnd"/>
+      <w:r>
+        <w:t xml:space="preserve"> </w:t>
+      </w:r>
+      <w:r>
+        <w:t xml:space="preserve">o valor da ultima </w:t>
+      </w:r>
+      <w:proofErr w:type="spellStart"/>
+      <w:r>
+        <w:t>página</w:t>
+      </w:r>
+      <w:proofErr w:type="spellEnd"/>
+      <w:r>
+        <w:t xml:space="preserve"> e </w:t>
+      </w:r>
+      <w:proofErr w:type="spellStart"/>
+      <w:r>
+        <w:t>chame</w:t>
+      </w:r>
+      <w:proofErr w:type="spellEnd"/>
+      <w:r>
+        <w:t xml:space="preserve">-a de </w:t>
+      </w:r>
+      <w:proofErr w:type="spellStart"/>
+      <w:r>
+        <w:t>variável</w:t>
+      </w:r>
+      <w:proofErr w:type="spellEnd"/>
+      <w:r>
+        <w:t>;</w:t>
+      </w:r>
+    </w:p>
+    <w:p>
+      <w:r>
+        <w:t xml:space="preserve">Agora </w:t>
+      </w:r>
+      <w:proofErr w:type="spellStart"/>
+      <w:r>
+        <w:t>pegue</w:t>
+      </w:r>
+      <w:proofErr w:type="spellEnd"/>
+      <w:r>
+        <w:t xml:space="preserve"> as </w:t>
+      </w:r>
+      <w:proofErr w:type="spellStart"/>
+      <w:r>
+        <w:t>informações</w:t>
+      </w:r>
+      <w:proofErr w:type="spellEnd"/>
+      <w:r>
+        <w:t xml:space="preserve"> de </w:t>
+      </w:r>
+      <w:proofErr w:type="spellStart"/>
+      <w:r>
+        <w:t>despesas</w:t>
+      </w:r>
+      <w:proofErr w:type="spellEnd"/>
+      <w:r>
+        <w:t xml:space="preserve"> da </w:t>
+      </w:r>
+      <w:proofErr w:type="spellStart"/>
+      <w:r>
+        <w:t>primeira</w:t>
+      </w:r>
+      <w:proofErr w:type="spellEnd"/>
+      <w:r>
+        <w:t xml:space="preserve"> </w:t>
+      </w:r>
+      <w:proofErr w:type="spellStart"/>
+      <w:r>
+        <w:t>página</w:t>
+      </w:r>
+      <w:proofErr w:type="spellEnd"/>
+      <w:r>
+        <w:t xml:space="preserve"> e </w:t>
+      </w:r>
+      <w:proofErr w:type="spellStart"/>
+      <w:r>
+        <w:t>repita</w:t>
+      </w:r>
+      <w:proofErr w:type="spellEnd"/>
+      <w:r>
+        <w:t xml:space="preserve"> </w:t>
+      </w:r>
+      <w:proofErr w:type="spellStart"/>
+      <w:r>
+        <w:t>esse</w:t>
+      </w:r>
+      <w:proofErr w:type="spellEnd"/>
+      <w:r>
+        <w:t xml:space="preserve"> </w:t>
+      </w:r>
+      <w:proofErr w:type="spellStart"/>
+      <w:proofErr w:type="gramStart"/>
+      <w:r>
+        <w:t>procedimento</w:t>
+      </w:r>
+      <w:proofErr w:type="spellEnd"/>
+      <w:r>
+        <w:t xml:space="preserve">  </w:t>
+      </w:r>
+      <w:proofErr w:type="spellStart"/>
+      <w:r>
+        <w:t>alterando</w:t>
+      </w:r>
+      <w:proofErr w:type="spellEnd"/>
+      <w:proofErr w:type="gramEnd"/>
+      <w:r>
+        <w:t xml:space="preserve"> o parametron page da URL </w:t>
+      </w:r>
+      <w:proofErr w:type="spellStart"/>
+      <w:r>
+        <w:t>até</w:t>
+      </w:r>
+      <w:proofErr w:type="spellEnd"/>
+      <w:r>
+        <w:t xml:space="preserve"> o valor de </w:t>
+      </w:r>
+      <w:proofErr w:type="spellStart"/>
+      <w:r>
+        <w:t>variável</w:t>
+      </w:r>
+      <w:proofErr w:type="spellEnd"/>
+      <w:r>
+        <w:t>’.</w:t>
+      </w:r>
+    </w:p>
+    <w:p>
+      <w:proofErr w:type="spellStart"/>
+      <w:r>
+        <w:t>Muito</w:t>
+      </w:r>
+      <w:proofErr w:type="spellEnd"/>
+      <w:r>
+        <w:t xml:space="preserve"> confuse?</w:t>
+      </w:r>
+    </w:p>
+    <w:p>
+      <w:proofErr w:type="spellStart"/>
+      <w:r>
+        <w:t>Vamos</w:t>
+      </w:r>
+      <w:proofErr w:type="spellEnd"/>
+      <w:r>
+        <w:t xml:space="preserve"> </w:t>
+      </w:r>
+      <w:proofErr w:type="spellStart"/>
+      <w:r>
+        <w:t>ao</w:t>
+      </w:r>
+      <w:proofErr w:type="spellEnd"/>
+      <w:r>
+        <w:t xml:space="preserve"> Código:</w:t>
+      </w:r>
+    </w:p>
+    <w:p>
+      <w:r>
+        <w:t>Code</w:t>
+      </w:r>
+    </w:p>
+    <w:p/>
     <w:sectPr>
       <w:pgSz w:w="12240" w:h="15840"/>
       <w:pgMar w:top="1440" w:right="1440" w:bottom="1440" w:left="1440" w:header="720" w:footer="720" w:gutter="0"/>

--- a/webscrape-post.docx
+++ b/webscrape-post.docx
@@ -4,7 +4,18 @@
   <w:body>
     <w:p>
       <w:r>
-        <w:t xml:space="preserve">Hi buddies, this post </w:t>
+        <w:t xml:space="preserve"> </w:t>
+      </w:r>
+      <w:proofErr w:type="spellStart"/>
+      <w:r>
+        <w:t>k</w:t>
+      </w:r>
+      <w:r>
+        <w:t>Hi</w:t>
+      </w:r>
+      <w:proofErr w:type="spellEnd"/>
+      <w:r>
+        <w:t xml:space="preserve"> buddies, this post </w:t>
       </w:r>
       <w:r>
         <w:t xml:space="preserve">is the first part of a project that I am doing </w:t>
@@ -1589,19 +1600,7 @@
           <w:rPr>
             <w:rStyle w:val="Hyperlink"/>
           </w:rPr>
-          <w:t>https://dadosabertos.camara.</w:t>
-        </w:r>
-        <w:r>
-          <w:rPr>
-            <w:rStyle w:val="Hyperlink"/>
-          </w:rPr>
-          <w:t>l</w:t>
-        </w:r>
-        <w:r>
-          <w:rPr>
-            <w:rStyle w:val="Hyperlink"/>
-          </w:rPr>
-          <w:t>eg.br/swagger/api.html</w:t>
+          <w:t>https://dadosabertos.camara.leg.br/swagger/api.html</w:t>
         </w:r>
       </w:hyperlink>
       <w:r>
@@ -5724,11 +5723,11 @@
       </w:r>
       <w:proofErr w:type="spellEnd"/>
       <w:r>
-        <w:t xml:space="preserve"> links s</w:t>
-      </w:r>
-      <w:proofErr w:type="spellStart"/>
-      <w:r>
-        <w:t>ão</w:t>
+        <w:t xml:space="preserve"> links </w:t>
+      </w:r>
+      <w:proofErr w:type="spellStart"/>
+      <w:r>
+        <w:t>são</w:t>
       </w:r>
       <w:proofErr w:type="spellEnd"/>
       <w:r>
@@ -6395,6 +6394,1054 @@
         <w:t xml:space="preserve"> Código:</w:t>
       </w:r>
     </w:p>
+    <w:p>
+      <w:r>
+        <w:t>Code</w:t>
+      </w:r>
+    </w:p>
+    <w:p>
+      <w:r>
+        <w:t>Code</w:t>
+      </w:r>
+    </w:p>
+    <w:p/>
+    <w:p/>
+    <w:p/>
+    <w:p/>
+    <w:p/>
+    <w:p/>
+    <w:p/>
+    <w:p/>
+    <w:p/>
+    <w:p/>
+    <w:p/>
+    <w:p/>
+    <w:p/>
+    <w:p/>
+    <w:p>
+      <w:r>
+        <w:lastRenderedPageBreak/>
+        <w:t xml:space="preserve">Este Código </w:t>
+      </w:r>
+      <w:proofErr w:type="spellStart"/>
+      <w:r>
+        <w:t>nos</w:t>
+      </w:r>
+      <w:proofErr w:type="spellEnd"/>
+      <w:r>
+        <w:t xml:space="preserve"> </w:t>
+      </w:r>
+      <w:proofErr w:type="spellStart"/>
+      <w:r>
+        <w:t>retornou</w:t>
+      </w:r>
+      <w:proofErr w:type="spellEnd"/>
+      <w:r>
+        <w:t xml:space="preserve"> </w:t>
+      </w:r>
+      <w:proofErr w:type="spellStart"/>
+      <w:r>
+        <w:t>os</w:t>
+      </w:r>
+      <w:proofErr w:type="spellEnd"/>
+      <w:r>
+        <w:t xml:space="preserve"> links ja </w:t>
+      </w:r>
+      <w:proofErr w:type="spellStart"/>
+      <w:r>
+        <w:t>citados</w:t>
+      </w:r>
+      <w:proofErr w:type="spellEnd"/>
+      <w:r>
+        <w:t xml:space="preserve"> </w:t>
+      </w:r>
+      <w:proofErr w:type="spellStart"/>
+      <w:r>
+        <w:t>anteriormente</w:t>
+      </w:r>
+      <w:proofErr w:type="spellEnd"/>
+      <w:r>
+        <w:t xml:space="preserve">, </w:t>
+      </w:r>
+      <w:proofErr w:type="spellStart"/>
+      <w:r>
+        <w:t>nesse</w:t>
+      </w:r>
+      <w:proofErr w:type="spellEnd"/>
+      <w:r>
+        <w:t xml:space="preserve"> </w:t>
+      </w:r>
+      <w:proofErr w:type="spellStart"/>
+      <w:r>
+        <w:t>caso</w:t>
+      </w:r>
+      <w:proofErr w:type="spellEnd"/>
+      <w:r>
+        <w:t xml:space="preserve"> </w:t>
+      </w:r>
+      <w:proofErr w:type="spellStart"/>
+      <w:r>
+        <w:t>usaremos</w:t>
+      </w:r>
+      <w:proofErr w:type="spellEnd"/>
+      <w:r>
+        <w:t xml:space="preserve"> </w:t>
+      </w:r>
+      <w:proofErr w:type="spellStart"/>
+      <w:r>
+        <w:t>apenas</w:t>
+      </w:r>
+      <w:proofErr w:type="spellEnd"/>
+      <w:r>
+        <w:t xml:space="preserve"> o link da ultima </w:t>
+      </w:r>
+      <w:proofErr w:type="spellStart"/>
+      <w:r>
+        <w:t>página</w:t>
+      </w:r>
+      <w:proofErr w:type="spellEnd"/>
+      <w:r>
+        <w:t xml:space="preserve">. </w:t>
+      </w:r>
+    </w:p>
+    <w:p/>
+    <w:p>
+      <w:r>
+        <w:t xml:space="preserve">Para </w:t>
+      </w:r>
+      <w:proofErr w:type="spellStart"/>
+      <w:r>
+        <w:t>isolarmos</w:t>
+      </w:r>
+      <w:proofErr w:type="spellEnd"/>
+      <w:r>
+        <w:t xml:space="preserve"> </w:t>
+      </w:r>
+      <w:proofErr w:type="spellStart"/>
+      <w:r>
+        <w:t>apenas</w:t>
+      </w:r>
+      <w:proofErr w:type="spellEnd"/>
+      <w:r>
+        <w:t xml:space="preserve"> o </w:t>
+      </w:r>
+      <w:proofErr w:type="spellStart"/>
+      <w:r>
+        <w:t>número</w:t>
+      </w:r>
+      <w:proofErr w:type="spellEnd"/>
+      <w:r>
+        <w:t xml:space="preserve"> da ultima </w:t>
+      </w:r>
+      <w:proofErr w:type="spellStart"/>
+      <w:r>
+        <w:t>página</w:t>
+      </w:r>
+      <w:proofErr w:type="spellEnd"/>
+      <w:r>
+        <w:t xml:space="preserve"> </w:t>
+      </w:r>
+      <w:proofErr w:type="spellStart"/>
+      <w:r>
+        <w:t>usaremos</w:t>
+      </w:r>
+      <w:proofErr w:type="spellEnd"/>
+      <w:r>
+        <w:t xml:space="preserve"> </w:t>
+      </w:r>
+      <w:proofErr w:type="spellStart"/>
+      <w:r>
+        <w:t>expressão</w:t>
+      </w:r>
+      <w:proofErr w:type="spellEnd"/>
+      <w:r>
+        <w:t xml:space="preserve"> regular</w:t>
+      </w:r>
+      <w:r>
+        <w:t xml:space="preserve">, </w:t>
+      </w:r>
+      <w:proofErr w:type="spellStart"/>
+      <w:r>
+        <w:t>caso</w:t>
+      </w:r>
+      <w:proofErr w:type="spellEnd"/>
+      <w:r>
+        <w:t xml:space="preserve"> </w:t>
+      </w:r>
+      <w:proofErr w:type="spellStart"/>
+      <w:r>
+        <w:t>não</w:t>
+      </w:r>
+      <w:proofErr w:type="spellEnd"/>
+      <w:r>
+        <w:t xml:space="preserve"> </w:t>
+      </w:r>
+      <w:proofErr w:type="spellStart"/>
+      <w:r>
+        <w:t>tenha</w:t>
+      </w:r>
+      <w:proofErr w:type="spellEnd"/>
+      <w:r>
+        <w:t xml:space="preserve"> </w:t>
+      </w:r>
+      <w:proofErr w:type="spellStart"/>
+      <w:r>
+        <w:t>essa</w:t>
+      </w:r>
+      <w:proofErr w:type="spellEnd"/>
+      <w:r>
+        <w:t xml:space="preserve"> </w:t>
+      </w:r>
+      <w:proofErr w:type="spellStart"/>
+      <w:r>
+        <w:t>biblioteca</w:t>
+      </w:r>
+      <w:proofErr w:type="spellEnd"/>
+      <w:r>
+        <w:t xml:space="preserve"> </w:t>
+      </w:r>
+      <w:proofErr w:type="spellStart"/>
+      <w:r>
+        <w:t>instalada</w:t>
+      </w:r>
+      <w:proofErr w:type="spellEnd"/>
+      <w:r>
+        <w:t xml:space="preserve"> </w:t>
+      </w:r>
+      <w:proofErr w:type="spellStart"/>
+      <w:r>
+        <w:t>em</w:t>
+      </w:r>
+      <w:proofErr w:type="spellEnd"/>
+      <w:r>
+        <w:t xml:space="preserve"> </w:t>
+      </w:r>
+      <w:proofErr w:type="spellStart"/>
+      <w:r>
+        <w:t>seu</w:t>
+      </w:r>
+      <w:proofErr w:type="spellEnd"/>
+      <w:r>
+        <w:t xml:space="preserve"> </w:t>
+      </w:r>
+      <w:proofErr w:type="spellStart"/>
+      <w:r>
+        <w:t>ambiente</w:t>
+      </w:r>
+      <w:proofErr w:type="spellEnd"/>
+      <w:r>
+        <w:t>:</w:t>
+      </w:r>
+    </w:p>
+    <w:p>
+      <w:r>
+        <w:t xml:space="preserve">Pip </w:t>
+      </w:r>
+      <w:proofErr w:type="gramStart"/>
+      <w:r>
+        <w:t>install</w:t>
+      </w:r>
+      <w:proofErr w:type="gramEnd"/>
+      <w:r>
+        <w:t xml:space="preserve"> re</w:t>
+      </w:r>
+    </w:p>
+    <w:p>
+      <w:r>
+        <w:t>C</w:t>
+      </w:r>
+      <w:r>
+        <w:t>ode</w:t>
+      </w:r>
+    </w:p>
+    <w:p>
+      <w:proofErr w:type="spellStart"/>
+      <w:r>
+        <w:t>Esse</w:t>
+      </w:r>
+      <w:proofErr w:type="spellEnd"/>
+      <w:r>
+        <w:t xml:space="preserve"> </w:t>
+      </w:r>
+      <w:proofErr w:type="spellStart"/>
+      <w:r>
+        <w:t>código</w:t>
+      </w:r>
+      <w:proofErr w:type="spellEnd"/>
+      <w:r>
+        <w:t xml:space="preserve"> </w:t>
+      </w:r>
+      <w:proofErr w:type="spellStart"/>
+      <w:r>
+        <w:t>vai</w:t>
+      </w:r>
+      <w:proofErr w:type="spellEnd"/>
+      <w:r>
+        <w:t xml:space="preserve"> </w:t>
+      </w:r>
+      <w:proofErr w:type="spellStart"/>
+      <w:r>
+        <w:t>procurar</w:t>
+      </w:r>
+      <w:proofErr w:type="spellEnd"/>
+      <w:r>
+        <w:t xml:space="preserve"> </w:t>
+      </w:r>
+      <w:proofErr w:type="spellStart"/>
+      <w:r>
+        <w:t>todos</w:t>
+      </w:r>
+      <w:proofErr w:type="spellEnd"/>
+      <w:r>
+        <w:t xml:space="preserve"> </w:t>
+      </w:r>
+      <w:proofErr w:type="spellStart"/>
+      <w:r>
+        <w:t>os</w:t>
+      </w:r>
+      <w:proofErr w:type="spellEnd"/>
+      <w:r>
+        <w:t xml:space="preserve"> </w:t>
+      </w:r>
+      <w:proofErr w:type="spellStart"/>
+      <w:r>
+        <w:t>números</w:t>
+      </w:r>
+      <w:proofErr w:type="spellEnd"/>
+      <w:r>
+        <w:t xml:space="preserve"> </w:t>
+      </w:r>
+      <w:proofErr w:type="spellStart"/>
+      <w:r>
+        <w:t>na</w:t>
+      </w:r>
+      <w:proofErr w:type="spellEnd"/>
+      <w:r>
+        <w:t xml:space="preserve"> string e </w:t>
+      </w:r>
+      <w:proofErr w:type="spellStart"/>
+      <w:r>
+        <w:t>nos</w:t>
+      </w:r>
+      <w:proofErr w:type="spellEnd"/>
+      <w:r>
+        <w:t xml:space="preserve"> </w:t>
+      </w:r>
+      <w:proofErr w:type="spellStart"/>
+      <w:r>
+        <w:t>retornar</w:t>
+      </w:r>
+      <w:proofErr w:type="spellEnd"/>
+      <w:r>
+        <w:t xml:space="preserve"> </w:t>
+      </w:r>
+      <w:proofErr w:type="spellStart"/>
+      <w:r>
+        <w:t>em</w:t>
+      </w:r>
+      <w:proofErr w:type="spellEnd"/>
+      <w:r>
+        <w:t xml:space="preserve"> forma de </w:t>
+      </w:r>
+      <w:proofErr w:type="spellStart"/>
+      <w:r>
+        <w:t>lista</w:t>
+      </w:r>
+      <w:proofErr w:type="spellEnd"/>
+      <w:r>
+        <w:t>:</w:t>
+      </w:r>
+    </w:p>
+    <w:p/>
+    <w:p>
+      <w:r>
+        <w:rPr>
+          <w:noProof/>
+        </w:rPr>
+        <w:drawing>
+          <wp:inline distT="0" distB="0" distL="0" distR="0" wp14:anchorId="30312486" wp14:editId="6852FB19">
+            <wp:extent cx="2850127" cy="327688"/>
+            <wp:effectExtent l="0" t="0" r="7620" b="0"/>
+            <wp:docPr id="10" name="Picture 10"/>
+            <wp:cNvGraphicFramePr>
+              <a:graphicFrameLocks xmlns:a="http://schemas.openxmlformats.org/drawingml/2006/main" noChangeAspect="1"/>
+            </wp:cNvGraphicFramePr>
+            <a:graphic xmlns:a="http://schemas.openxmlformats.org/drawingml/2006/main">
+              <a:graphicData uri="http://schemas.openxmlformats.org/drawingml/2006/picture">
+                <pic:pic xmlns:pic="http://schemas.openxmlformats.org/drawingml/2006/picture">
+                  <pic:nvPicPr>
+                    <pic:cNvPr id="1" name=""/>
+                    <pic:cNvPicPr/>
+                  </pic:nvPicPr>
+                  <pic:blipFill>
+                    <a:blip r:embed="rId23"/>
+                    <a:stretch>
+                      <a:fillRect/>
+                    </a:stretch>
+                  </pic:blipFill>
+                  <pic:spPr>
+                    <a:xfrm>
+                      <a:off x="0" y="0"/>
+                      <a:ext cx="2850127" cy="327688"/>
+                    </a:xfrm>
+                    <a:prstGeom prst="rect">
+                      <a:avLst/>
+                    </a:prstGeom>
+                  </pic:spPr>
+                </pic:pic>
+              </a:graphicData>
+            </a:graphic>
+          </wp:inline>
+        </w:drawing>
+      </w:r>
+    </w:p>
+    <w:p/>
+    <w:p>
+      <w:proofErr w:type="spellStart"/>
+      <w:r>
+        <w:t>Sabemos</w:t>
+      </w:r>
+      <w:proofErr w:type="spellEnd"/>
+      <w:r>
+        <w:t xml:space="preserve"> que a URL é </w:t>
+      </w:r>
+      <w:proofErr w:type="spellStart"/>
+      <w:r>
+        <w:t>padronizada</w:t>
+      </w:r>
+      <w:proofErr w:type="spellEnd"/>
+      <w:r>
+        <w:t xml:space="preserve">, </w:t>
+      </w:r>
+      <w:proofErr w:type="spellStart"/>
+      <w:r>
+        <w:t>então</w:t>
+      </w:r>
+      <w:proofErr w:type="spellEnd"/>
+      <w:r>
+        <w:t xml:space="preserve"> </w:t>
+      </w:r>
+      <w:proofErr w:type="spellStart"/>
+      <w:r>
+        <w:t>os</w:t>
+      </w:r>
+      <w:proofErr w:type="spellEnd"/>
+      <w:r>
+        <w:t xml:space="preserve"> </w:t>
+      </w:r>
+      <w:proofErr w:type="spellStart"/>
+      <w:r>
+        <w:t>parametros</w:t>
+      </w:r>
+      <w:proofErr w:type="spellEnd"/>
+      <w:r>
+        <w:t xml:space="preserve"> </w:t>
+      </w:r>
+      <w:proofErr w:type="spellStart"/>
+      <w:r>
+        <w:t>utilizados</w:t>
+      </w:r>
+      <w:proofErr w:type="spellEnd"/>
+      <w:r>
+        <w:t xml:space="preserve"> </w:t>
+      </w:r>
+      <w:proofErr w:type="spellStart"/>
+      <w:r>
+        <w:t>estarão</w:t>
+      </w:r>
+      <w:proofErr w:type="spellEnd"/>
+      <w:r>
+        <w:t xml:space="preserve"> sempre </w:t>
+      </w:r>
+      <w:proofErr w:type="spellStart"/>
+      <w:r>
+        <w:t>na</w:t>
+      </w:r>
+      <w:proofErr w:type="spellEnd"/>
+      <w:r>
+        <w:t xml:space="preserve"> </w:t>
+      </w:r>
+      <w:proofErr w:type="spellStart"/>
+      <w:r>
+        <w:t>mesma</w:t>
+      </w:r>
+      <w:proofErr w:type="spellEnd"/>
+      <w:r>
+        <w:t xml:space="preserve"> </w:t>
+      </w:r>
+      <w:proofErr w:type="spellStart"/>
+      <w:r>
+        <w:t>ordem</w:t>
+      </w:r>
+      <w:proofErr w:type="spellEnd"/>
+      <w:r>
+        <w:t xml:space="preserve">. Neste </w:t>
+      </w:r>
+      <w:proofErr w:type="spellStart"/>
+      <w:r>
+        <w:t>caso</w:t>
+      </w:r>
+      <w:proofErr w:type="spellEnd"/>
+      <w:r>
+        <w:t xml:space="preserve"> </w:t>
+      </w:r>
+      <w:proofErr w:type="spellStart"/>
+      <w:r>
+        <w:t>sabemos</w:t>
+      </w:r>
+      <w:proofErr w:type="spellEnd"/>
+      <w:r>
+        <w:t xml:space="preserve"> que o </w:t>
+      </w:r>
+      <w:proofErr w:type="spellStart"/>
+      <w:r>
+        <w:t>primeiro</w:t>
+      </w:r>
+      <w:proofErr w:type="spellEnd"/>
+      <w:r>
+        <w:t xml:space="preserve"> item da </w:t>
+      </w:r>
+      <w:proofErr w:type="spellStart"/>
+      <w:r>
+        <w:t>lista</w:t>
+      </w:r>
+      <w:proofErr w:type="spellEnd"/>
+      <w:r>
+        <w:t xml:space="preserve"> </w:t>
+      </w:r>
+      <w:proofErr w:type="spellStart"/>
+      <w:r>
+        <w:t>faz</w:t>
+      </w:r>
+      <w:proofErr w:type="spellEnd"/>
+      <w:r>
+        <w:t xml:space="preserve"> </w:t>
+      </w:r>
+      <w:proofErr w:type="spellStart"/>
+      <w:r>
+        <w:t>parte</w:t>
+      </w:r>
+      <w:proofErr w:type="spellEnd"/>
+      <w:r>
+        <w:t xml:space="preserve"> do </w:t>
+      </w:r>
+      <w:proofErr w:type="spellStart"/>
+      <w:r>
+        <w:t>corpo</w:t>
+      </w:r>
+      <w:proofErr w:type="spellEnd"/>
+      <w:r>
+        <w:t xml:space="preserve"> da URL:</w:t>
+      </w:r>
+    </w:p>
+    <w:p>
+      <w:pPr>
+        <w:tabs>
+          <w:tab w:val="left" w:pos="916"/>
+          <w:tab w:val="left" w:pos="1832"/>
+          <w:tab w:val="left" w:pos="2748"/>
+          <w:tab w:val="left" w:pos="3664"/>
+          <w:tab w:val="left" w:pos="4580"/>
+          <w:tab w:val="left" w:pos="5496"/>
+          <w:tab w:val="left" w:pos="6412"/>
+          <w:tab w:val="left" w:pos="7328"/>
+          <w:tab w:val="left" w:pos="8244"/>
+          <w:tab w:val="left" w:pos="9160"/>
+          <w:tab w:val="left" w:pos="10076"/>
+          <w:tab w:val="left" w:pos="10992"/>
+          <w:tab w:val="left" w:pos="11908"/>
+          <w:tab w:val="left" w:pos="12824"/>
+          <w:tab w:val="left" w:pos="13740"/>
+          <w:tab w:val="left" w:pos="14656"/>
+        </w:tabs>
+        <w:spacing w:after="0" w:line="240" w:lineRule="auto"/>
+        <w:rPr>
+          <w:rFonts w:ascii="Courier New" w:eastAsia="Times New Roman" w:hAnsi="Courier New" w:cs="Courier New"/>
+          <w:sz w:val="20"/>
+          <w:szCs w:val="20"/>
+        </w:rPr>
+      </w:pPr>
+      <w:r>
+        <w:rPr>
+          <w:rFonts w:ascii="Courier New" w:eastAsia="Times New Roman" w:hAnsi="Courier New" w:cs="Courier New"/>
+          <w:sz w:val="20"/>
+          <w:szCs w:val="20"/>
+        </w:rPr>
+        <w:t>https://dadosabertos.camara.leg.br/api/v2/deputados/</w:t>
+      </w:r>
+    </w:p>
+    <w:p/>
+    <w:p>
+      <w:r>
+        <w:t xml:space="preserve">Logo </w:t>
+      </w:r>
+      <w:proofErr w:type="spellStart"/>
+      <w:r>
+        <w:t>em</w:t>
+      </w:r>
+      <w:proofErr w:type="spellEnd"/>
+      <w:r>
+        <w:t xml:space="preserve"> </w:t>
+      </w:r>
+      <w:proofErr w:type="spellStart"/>
+      <w:r>
+        <w:t>seguida</w:t>
+      </w:r>
+      <w:proofErr w:type="spellEnd"/>
+      <w:r>
+        <w:t xml:space="preserve"> </w:t>
+      </w:r>
+      <w:proofErr w:type="spellStart"/>
+      <w:r>
+        <w:t>temos</w:t>
+      </w:r>
+      <w:proofErr w:type="spellEnd"/>
+      <w:r>
+        <w:t xml:space="preserve"> o </w:t>
+      </w:r>
+      <w:proofErr w:type="spellStart"/>
+      <w:r>
+        <w:t>número</w:t>
+      </w:r>
+      <w:proofErr w:type="spellEnd"/>
+      <w:r>
+        <w:t xml:space="preserve"> de ID do </w:t>
+      </w:r>
+      <w:proofErr w:type="spellStart"/>
+      <w:r>
+        <w:t>deputado</w:t>
+      </w:r>
+      <w:proofErr w:type="spellEnd"/>
+      <w:r>
+        <w:t xml:space="preserve"> </w:t>
+      </w:r>
+      <w:proofErr w:type="spellStart"/>
+      <w:r>
+        <w:t>em</w:t>
+      </w:r>
+      <w:proofErr w:type="spellEnd"/>
+      <w:r>
+        <w:t xml:space="preserve"> </w:t>
+      </w:r>
+      <w:proofErr w:type="spellStart"/>
+      <w:r>
+        <w:t>questão</w:t>
+      </w:r>
+      <w:proofErr w:type="spellEnd"/>
+      <w:r>
+        <w:t>:</w:t>
+      </w:r>
+    </w:p>
+    <w:p>
+      <w:r>
+        <w:t>204554</w:t>
+      </w:r>
+    </w:p>
+    <w:p>
+      <w:proofErr w:type="spellStart"/>
+      <w:r>
+        <w:t>Após</w:t>
+      </w:r>
+      <w:proofErr w:type="spellEnd"/>
+      <w:r>
+        <w:t xml:space="preserve"> </w:t>
+      </w:r>
+      <w:proofErr w:type="spellStart"/>
+      <w:r>
+        <w:t>isso</w:t>
+      </w:r>
+      <w:proofErr w:type="spellEnd"/>
+      <w:r>
+        <w:t xml:space="preserve"> o </w:t>
+      </w:r>
+      <w:proofErr w:type="spellStart"/>
+      <w:r>
+        <w:t>ano</w:t>
+      </w:r>
+      <w:proofErr w:type="spellEnd"/>
+      <w:r>
+        <w:t>:</w:t>
+      </w:r>
+    </w:p>
+    <w:p>
+      <w:r>
+        <w:t>2020</w:t>
+      </w:r>
+    </w:p>
+    <w:p>
+      <w:r>
+        <w:t xml:space="preserve">O </w:t>
+      </w:r>
+      <w:proofErr w:type="spellStart"/>
+      <w:r>
+        <w:t>nosso</w:t>
+      </w:r>
+      <w:proofErr w:type="spellEnd"/>
+      <w:r>
+        <w:t xml:space="preserve"> </w:t>
+      </w:r>
+      <w:proofErr w:type="spellStart"/>
+      <w:r>
+        <w:t>número</w:t>
+      </w:r>
+      <w:proofErr w:type="spellEnd"/>
+      <w:r>
+        <w:t xml:space="preserve"> de interesse no </w:t>
+      </w:r>
+      <w:proofErr w:type="spellStart"/>
+      <w:r>
+        <w:t>momento</w:t>
+      </w:r>
+      <w:proofErr w:type="spellEnd"/>
+      <w:r>
+        <w:t xml:space="preserve"> que é o </w:t>
+      </w:r>
+      <w:proofErr w:type="spellStart"/>
+      <w:r>
+        <w:t>número</w:t>
+      </w:r>
+      <w:proofErr w:type="spellEnd"/>
+      <w:r>
+        <w:t xml:space="preserve"> da ultima </w:t>
+      </w:r>
+      <w:proofErr w:type="spellStart"/>
+      <w:r>
+        <w:t>página</w:t>
+      </w:r>
+      <w:proofErr w:type="spellEnd"/>
+      <w:r>
+        <w:t>:</w:t>
+      </w:r>
+    </w:p>
+    <w:p>
+      <w:r>
+        <w:t>5</w:t>
+      </w:r>
+    </w:p>
+    <w:p>
+      <w:r>
+        <w:t xml:space="preserve">E </w:t>
+      </w:r>
+      <w:proofErr w:type="spellStart"/>
+      <w:r>
+        <w:t>por</w:t>
+      </w:r>
+      <w:proofErr w:type="spellEnd"/>
+      <w:r>
+        <w:t xml:space="preserve"> </w:t>
+      </w:r>
+      <w:proofErr w:type="spellStart"/>
+      <w:r>
+        <w:t>fim</w:t>
+      </w:r>
+      <w:proofErr w:type="spellEnd"/>
+      <w:r>
+        <w:t xml:space="preserve"> a </w:t>
+      </w:r>
+      <w:proofErr w:type="spellStart"/>
+      <w:r>
+        <w:t>quantidade</w:t>
+      </w:r>
+      <w:proofErr w:type="spellEnd"/>
+      <w:r>
+        <w:t xml:space="preserve"> de </w:t>
+      </w:r>
+      <w:proofErr w:type="spellStart"/>
+      <w:r>
+        <w:t>itens</w:t>
+      </w:r>
+      <w:proofErr w:type="spellEnd"/>
+      <w:r>
+        <w:t xml:space="preserve"> que a </w:t>
+      </w:r>
+      <w:proofErr w:type="spellStart"/>
+      <w:r>
+        <w:t>página</w:t>
+      </w:r>
+      <w:proofErr w:type="spellEnd"/>
+      <w:r>
+        <w:t xml:space="preserve"> </w:t>
+      </w:r>
+      <w:proofErr w:type="spellStart"/>
+      <w:r>
+        <w:t>está</w:t>
+      </w:r>
+      <w:proofErr w:type="spellEnd"/>
+      <w:r>
+        <w:t xml:space="preserve"> </w:t>
+      </w:r>
+      <w:proofErr w:type="spellStart"/>
+      <w:r>
+        <w:t>mostrano</w:t>
+      </w:r>
+      <w:proofErr w:type="spellEnd"/>
+      <w:r>
+        <w:t>:</w:t>
+      </w:r>
+    </w:p>
+    <w:p>
+      <w:r>
+        <w:t>100</w:t>
+      </w:r>
+    </w:p>
+    <w:p/>
+    <w:p>
+      <w:r>
+        <w:t xml:space="preserve">Tendo </w:t>
+      </w:r>
+      <w:proofErr w:type="spellStart"/>
+      <w:r>
+        <w:t>essas</w:t>
+      </w:r>
+      <w:proofErr w:type="spellEnd"/>
+      <w:r>
+        <w:t xml:space="preserve"> </w:t>
+      </w:r>
+      <w:proofErr w:type="spellStart"/>
+      <w:r>
+        <w:t>informações</w:t>
+      </w:r>
+      <w:proofErr w:type="spellEnd"/>
+      <w:r>
+        <w:t xml:space="preserve"> </w:t>
+      </w:r>
+      <w:proofErr w:type="spellStart"/>
+      <w:r>
+        <w:t>p</w:t>
+      </w:r>
+      <w:r>
+        <w:t>odemos</w:t>
+      </w:r>
+      <w:proofErr w:type="spellEnd"/>
+      <w:r>
+        <w:t xml:space="preserve"> </w:t>
+      </w:r>
+      <w:proofErr w:type="spellStart"/>
+      <w:r>
+        <w:t>criar</w:t>
+      </w:r>
+      <w:proofErr w:type="spellEnd"/>
+      <w:r>
+        <w:t xml:space="preserve"> </w:t>
+      </w:r>
+      <w:proofErr w:type="spellStart"/>
+      <w:r>
+        <w:t>nossa</w:t>
+      </w:r>
+      <w:proofErr w:type="spellEnd"/>
+      <w:r>
+        <w:t xml:space="preserve"> </w:t>
+      </w:r>
+      <w:proofErr w:type="spellStart"/>
+      <w:r>
+        <w:t>função</w:t>
+      </w:r>
+      <w:proofErr w:type="spellEnd"/>
+      <w:r>
+        <w:t xml:space="preserve"> que </w:t>
+      </w:r>
+      <w:proofErr w:type="spellStart"/>
+      <w:r>
+        <w:t>irá</w:t>
+      </w:r>
+      <w:proofErr w:type="spellEnd"/>
+      <w:r>
+        <w:t xml:space="preserve"> </w:t>
+      </w:r>
+      <w:proofErr w:type="spellStart"/>
+      <w:r>
+        <w:t>precisar</w:t>
+      </w:r>
+      <w:proofErr w:type="spellEnd"/>
+      <w:r>
+        <w:t xml:space="preserve"> de um parametron que no </w:t>
+      </w:r>
+      <w:proofErr w:type="spellStart"/>
+      <w:r>
+        <w:t>caso</w:t>
+      </w:r>
+      <w:proofErr w:type="spellEnd"/>
+      <w:r>
+        <w:t xml:space="preserve"> </w:t>
+      </w:r>
+      <w:proofErr w:type="spellStart"/>
+      <w:r>
+        <w:t>será</w:t>
+      </w:r>
+      <w:proofErr w:type="spellEnd"/>
+      <w:r>
+        <w:t xml:space="preserve"> a URL da </w:t>
+      </w:r>
+      <w:proofErr w:type="spellStart"/>
+      <w:r>
+        <w:t>primeira</w:t>
+      </w:r>
+      <w:proofErr w:type="spellEnd"/>
+      <w:r>
+        <w:t xml:space="preserve"> </w:t>
+      </w:r>
+      <w:proofErr w:type="spellStart"/>
+      <w:r>
+        <w:t>página</w:t>
+      </w:r>
+      <w:proofErr w:type="spellEnd"/>
+      <w:r>
+        <w:t xml:space="preserve">, </w:t>
+      </w:r>
+      <w:proofErr w:type="spellStart"/>
+      <w:r>
+        <w:t>em</w:t>
+      </w:r>
+      <w:proofErr w:type="spellEnd"/>
+      <w:r>
+        <w:t xml:space="preserve"> </w:t>
+      </w:r>
+      <w:proofErr w:type="spellStart"/>
+      <w:r>
+        <w:t>seguida</w:t>
+      </w:r>
+      <w:proofErr w:type="spellEnd"/>
+      <w:r>
+        <w:t xml:space="preserve"> </w:t>
+      </w:r>
+      <w:proofErr w:type="spellStart"/>
+      <w:r>
+        <w:t>essa</w:t>
+      </w:r>
+      <w:proofErr w:type="spellEnd"/>
+      <w:r>
+        <w:t xml:space="preserve"> </w:t>
+      </w:r>
+      <w:proofErr w:type="spellStart"/>
+      <w:r>
+        <w:t>função</w:t>
+      </w:r>
+      <w:proofErr w:type="spellEnd"/>
+      <w:r>
+        <w:t xml:space="preserve"> </w:t>
+      </w:r>
+      <w:proofErr w:type="spellStart"/>
+      <w:r>
+        <w:t>irá</w:t>
+      </w:r>
+      <w:proofErr w:type="spellEnd"/>
+      <w:r>
+        <w:t xml:space="preserve"> </w:t>
+      </w:r>
+      <w:proofErr w:type="spellStart"/>
+      <w:r>
+        <w:t>realizar</w:t>
+      </w:r>
+      <w:proofErr w:type="spellEnd"/>
+      <w:r>
+        <w:t xml:space="preserve"> </w:t>
+      </w:r>
+      <w:proofErr w:type="spellStart"/>
+      <w:r>
+        <w:t>todos</w:t>
+      </w:r>
+      <w:proofErr w:type="spellEnd"/>
+      <w:r>
+        <w:t xml:space="preserve"> </w:t>
+      </w:r>
+      <w:proofErr w:type="spellStart"/>
+      <w:r>
+        <w:t>os</w:t>
+      </w:r>
+      <w:proofErr w:type="spellEnd"/>
+      <w:r>
+        <w:t xml:space="preserve"> </w:t>
+      </w:r>
+      <w:proofErr w:type="spellStart"/>
+      <w:r>
+        <w:t>passos</w:t>
+      </w:r>
+      <w:proofErr w:type="spellEnd"/>
+      <w:r>
+        <w:t xml:space="preserve"> que </w:t>
+      </w:r>
+      <w:proofErr w:type="spellStart"/>
+      <w:r>
+        <w:t>acabamos</w:t>
+      </w:r>
+      <w:proofErr w:type="spellEnd"/>
+      <w:r>
+        <w:t xml:space="preserve"> de </w:t>
+      </w:r>
+      <w:proofErr w:type="spellStart"/>
+      <w:r>
+        <w:t>fazer</w:t>
+      </w:r>
+      <w:proofErr w:type="spellEnd"/>
+      <w:r>
+        <w:t xml:space="preserve"> e </w:t>
+      </w:r>
+      <w:proofErr w:type="spellStart"/>
+      <w:r>
+        <w:t>nos</w:t>
+      </w:r>
+      <w:proofErr w:type="spellEnd"/>
+      <w:r>
+        <w:t xml:space="preserve"> </w:t>
+      </w:r>
+      <w:proofErr w:type="spellStart"/>
+      <w:r>
+        <w:t>retornar</w:t>
+      </w:r>
+      <w:proofErr w:type="spellEnd"/>
+      <w:r>
+        <w:t xml:space="preserve"> </w:t>
+      </w:r>
+      <w:proofErr w:type="spellStart"/>
+      <w:r>
+        <w:t>apenas</w:t>
+      </w:r>
+      <w:proofErr w:type="spellEnd"/>
+      <w:r>
+        <w:t xml:space="preserve"> o valor que </w:t>
+      </w:r>
+      <w:proofErr w:type="spellStart"/>
+      <w:r>
+        <w:t>precisamos</w:t>
+      </w:r>
+      <w:proofErr w:type="spellEnd"/>
+      <w:r>
+        <w:t xml:space="preserve"> da ultima </w:t>
+      </w:r>
+      <w:proofErr w:type="spellStart"/>
+      <w:r>
+        <w:t>página</w:t>
+      </w:r>
+      <w:proofErr w:type="spellEnd"/>
+      <w:r>
+        <w:t xml:space="preserve">, </w:t>
+      </w:r>
+      <w:proofErr w:type="spellStart"/>
+      <w:r>
+        <w:t>vamos</w:t>
+      </w:r>
+      <w:proofErr w:type="spellEnd"/>
+      <w:r>
+        <w:t xml:space="preserve"> </w:t>
+      </w:r>
+      <w:proofErr w:type="spellStart"/>
+      <w:r>
+        <w:t>ao</w:t>
+      </w:r>
+      <w:proofErr w:type="spellEnd"/>
+      <w:r>
+        <w:t xml:space="preserve"> </w:t>
+      </w:r>
+      <w:proofErr w:type="spellStart"/>
+      <w:r>
+        <w:t>código</w:t>
+      </w:r>
+      <w:proofErr w:type="spellEnd"/>
+      <w:r>
+        <w:t>:</w:t>
+      </w:r>
+    </w:p>
+    <w:p/>
     <w:p>
       <w:r>
         <w:t>Code</w:t>
@@ -6872,6 +7919,54 @@
       <w:u w:val="single"/>
     </w:rPr>
   </w:style>
+  <w:style w:type="paragraph" w:styleId="HTMLPreformatted">
+    <w:name w:val="HTML Preformatted"/>
+    <w:basedOn w:val="Normal"/>
+    <w:link w:val="HTMLPreformattedChar"/>
+    <w:uiPriority w:val="99"/>
+    <w:semiHidden/>
+    <w:unhideWhenUsed/>
+    <w:rsid w:val="00740CF8"/>
+    <w:pPr>
+      <w:tabs>
+        <w:tab w:val="left" w:pos="916"/>
+        <w:tab w:val="left" w:pos="1832"/>
+        <w:tab w:val="left" w:pos="2748"/>
+        <w:tab w:val="left" w:pos="3664"/>
+        <w:tab w:val="left" w:pos="4580"/>
+        <w:tab w:val="left" w:pos="5496"/>
+        <w:tab w:val="left" w:pos="6412"/>
+        <w:tab w:val="left" w:pos="7328"/>
+        <w:tab w:val="left" w:pos="8244"/>
+        <w:tab w:val="left" w:pos="9160"/>
+        <w:tab w:val="left" w:pos="10076"/>
+        <w:tab w:val="left" w:pos="10992"/>
+        <w:tab w:val="left" w:pos="11908"/>
+        <w:tab w:val="left" w:pos="12824"/>
+        <w:tab w:val="left" w:pos="13740"/>
+        <w:tab w:val="left" w:pos="14656"/>
+      </w:tabs>
+      <w:spacing w:after="0" w:line="240" w:lineRule="auto"/>
+    </w:pPr>
+    <w:rPr>
+      <w:rFonts w:ascii="Courier New" w:eastAsia="Times New Roman" w:hAnsi="Courier New" w:cs="Courier New"/>
+      <w:sz w:val="20"/>
+      <w:szCs w:val="20"/>
+    </w:rPr>
+  </w:style>
+  <w:style w:type="character" w:customStyle="1" w:styleId="HTMLPreformattedChar">
+    <w:name w:val="HTML Preformatted Char"/>
+    <w:basedOn w:val="DefaultParagraphFont"/>
+    <w:link w:val="HTMLPreformatted"/>
+    <w:uiPriority w:val="99"/>
+    <w:semiHidden/>
+    <w:rsid w:val="00740CF8"/>
+    <w:rPr>
+      <w:rFonts w:ascii="Courier New" w:eastAsia="Times New Roman" w:hAnsi="Courier New" w:cs="Courier New"/>
+      <w:sz w:val="20"/>
+      <w:szCs w:val="20"/>
+    </w:rPr>
+  </w:style>
 </w:styles>
 </file>
 
